--- a/EdwardToResume.docx
+++ b/EdwardToResume.docx
@@ -532,7 +532,7 @@
           <w:sz w:val="24"/>
           <w:szCs w:val="24"/>
         </w:rPr>
-        <w:t>Intro to Computer Science: Java A</w:t>
+        <w:t>CSE 8A &amp; 8B: Intro to Computer Science: Java</w:t>
       </w:r>
     </w:p>
     <w:p>
@@ -554,7 +554,15 @@
           <w:sz w:val="24"/>
           <w:szCs w:val="24"/>
         </w:rPr>
-        <w:t>Intro to Computer Science: Java B</w:t>
+        <w:t xml:space="preserve">CSE 12: </w:t>
+      </w:r>
+      <w:r>
+        <w:rPr>
+          <w:rFonts w:ascii="Times New Roman" w:hAnsi="Times New Roman" w:cs="Times New Roman"/>
+          <w:sz w:val="24"/>
+          <w:szCs w:val="24"/>
+        </w:rPr>
+        <w:t>Basic Data Structures and Object Oriented Design</w:t>
       </w:r>
     </w:p>
     <w:p>
@@ -576,7 +584,7 @@
           <w:sz w:val="24"/>
           <w:szCs w:val="24"/>
         </w:rPr>
-        <w:t>Basic Data Structures and Object Oriented Design</w:t>
+        <w:t>CSE 20: Intro to Discrete Mathematics</w:t>
       </w:r>
     </w:p>
     <w:p>
@@ -598,7 +606,7 @@
           <w:sz w:val="24"/>
           <w:szCs w:val="24"/>
         </w:rPr>
-        <w:t>Intro/Discrete Mathematics</w:t>
+        <w:t>CSE 21: Math/Algorithms &amp; Systems Analysis</w:t>
       </w:r>
     </w:p>
     <w:p>
@@ -620,6 +628,14 @@
           <w:sz w:val="24"/>
           <w:szCs w:val="24"/>
         </w:rPr>
+        <w:t xml:space="preserve">CSE 30: </w:t>
+      </w:r>
+      <w:r>
+        <w:rPr>
+          <w:rFonts w:ascii="Times New Roman" w:hAnsi="Times New Roman" w:cs="Times New Roman"/>
+          <w:sz w:val="24"/>
+          <w:szCs w:val="24"/>
+        </w:rPr>
         <w:t>Computer Organization and Systems Programming</w:t>
       </w:r>
     </w:p>
@@ -642,21 +658,84 @@
           <w:sz w:val="24"/>
           <w:szCs w:val="24"/>
         </w:rPr>
-        <w:t>Math/A</w:t>
-      </w:r>
-      <w:r>
-        <w:rPr>
-          <w:rFonts w:ascii="Times New Roman" w:hAnsi="Times New Roman" w:cs="Times New Roman"/>
-          <w:sz w:val="24"/>
-          <w:szCs w:val="24"/>
-        </w:rPr>
-        <w:t xml:space="preserve">lgorithms &amp; Systems Analysis </w:t>
-      </w:r>
-    </w:p>
-    <w:p>
-      <w:pPr>
-        <w:rPr>
-          <w:rFonts w:ascii="Times New Roman" w:eastAsia="Times New Roman" w:hAnsi="Times New Roman" w:cs="Times New Roman"/>
+        <w:t>CSE 100: Advanced Data Structures</w:t>
+      </w:r>
+    </w:p>
+    <w:p>
+      <w:pPr>
+        <w:pStyle w:val="ListParagraph"/>
+        <w:numPr>
+          <w:ilvl w:val="0"/>
+          <w:numId w:val="3"/>
+        </w:numPr>
+        <w:rPr>
+          <w:rFonts w:ascii="Times New Roman" w:hAnsi="Times New Roman" w:cs="Times New Roman"/>
+          <w:sz w:val="24"/>
+          <w:szCs w:val="24"/>
+        </w:rPr>
+      </w:pPr>
+      <w:r>
+        <w:rPr>
+          <w:rFonts w:ascii="Times New Roman" w:hAnsi="Times New Roman" w:cs="Times New Roman"/>
+          <w:sz w:val="24"/>
+          <w:szCs w:val="24"/>
+        </w:rPr>
+        <w:t xml:space="preserve">CSE </w:t>
+      </w:r>
+      <w:r>
+        <w:rPr>
+          <w:rFonts w:ascii="Times New Roman" w:hAnsi="Times New Roman" w:cs="Times New Roman"/>
+          <w:sz w:val="24"/>
+          <w:szCs w:val="24"/>
+        </w:rPr>
+        <w:t xml:space="preserve">101: </w:t>
+      </w:r>
+      <w:r>
+        <w:rPr>
+          <w:rFonts w:ascii="Times New Roman" w:hAnsi="Times New Roman" w:cs="Times New Roman"/>
+          <w:sz w:val="24"/>
+          <w:szCs w:val="24"/>
+        </w:rPr>
+        <w:t xml:space="preserve">Design &amp; Analysis of Algorithms </w:t>
+      </w:r>
+    </w:p>
+    <w:p>
+      <w:pPr>
+        <w:pStyle w:val="ListParagraph"/>
+        <w:numPr>
+          <w:ilvl w:val="0"/>
+          <w:numId w:val="3"/>
+        </w:numPr>
+        <w:rPr>
+          <w:rFonts w:ascii="Times New Roman" w:hAnsi="Times New Roman" w:cs="Times New Roman"/>
+          <w:sz w:val="24"/>
+          <w:szCs w:val="24"/>
+        </w:rPr>
+      </w:pPr>
+      <w:r>
+        <w:rPr>
+          <w:rFonts w:ascii="Times New Roman" w:hAnsi="Times New Roman" w:cs="Times New Roman"/>
+          <w:sz w:val="24"/>
+          <w:szCs w:val="24"/>
+        </w:rPr>
+        <w:t xml:space="preserve">CSE 140: </w:t>
+      </w:r>
+      <w:bookmarkStart w:id="0" w:name="_GoBack"/>
+      <w:bookmarkEnd w:id="0"/>
+      <w:r>
+        <w:rPr>
+          <w:rFonts w:ascii="Times New Roman" w:hAnsi="Times New Roman" w:cs="Times New Roman"/>
+          <w:sz w:val="24"/>
+          <w:szCs w:val="24"/>
+        </w:rPr>
+        <w:t>Component &amp; Design Tech/Digital Systems</w:t>
+      </w:r>
+    </w:p>
+    <w:p>
+      <w:pPr>
+        <w:pStyle w:val="ListParagraph"/>
+        <w:rPr>
+          <w:rFonts w:ascii="Times New Roman" w:hAnsi="Times New Roman" w:cs="Times New Roman"/>
           <w:sz w:val="24"/>
           <w:szCs w:val="24"/>
         </w:rPr>
@@ -782,17 +861,7 @@
           <w:sz w:val="24"/>
           <w:szCs w:val="24"/>
         </w:rPr>
-        <w:t>: C/</w:t>
-      </w:r>
-      <w:bookmarkStart w:id="0" w:name="_GoBack"/>
-      <w:bookmarkEnd w:id="0"/>
-      <w:r>
-        <w:rPr>
-          <w:rFonts w:ascii="Times New Roman" w:eastAsia="Times New Roman" w:hAnsi="Times New Roman" w:cs="Times New Roman"/>
-          <w:sz w:val="24"/>
-          <w:szCs w:val="24"/>
-        </w:rPr>
-        <w:t>C++,</w:t>
+        <w:t>: C/C++,</w:t>
       </w:r>
       <w:r>
         <w:rPr>

--- a/EdwardToResume.docx
+++ b/EdwardToResume.docx
@@ -17,20 +17,8 @@
           <w:sz w:val="44"/>
           <w:szCs w:val="44"/>
         </w:rPr>
-        <w:t xml:space="preserve">EDWARD </w:t>
-      </w:r>
-      <w:proofErr w:type="gramStart"/>
-      <w:r>
-        <w:rPr>
-          <w:rFonts w:ascii="Times New Roman" w:eastAsia="Times New Roman" w:hAnsi="Times New Roman" w:cs="Times New Roman"/>
-          <w:b/>
-          <w:bCs/>
-          <w:sz w:val="44"/>
-          <w:szCs w:val="44"/>
-        </w:rPr>
-        <w:t>TO</w:t>
-      </w:r>
-      <w:proofErr w:type="gramEnd"/>
+        <w:t>EDWARD TO</w:t>
+      </w:r>
       <w:r>
         <w:rPr>
           <w:rFonts w:ascii="Times New Roman" w:eastAsia="Times New Roman" w:hAnsi="Times New Roman" w:cs="Times New Roman"/>
@@ -391,25 +379,7 @@
           <w:sz w:val="24"/>
           <w:szCs w:val="24"/>
         </w:rPr>
-        <w:t xml:space="preserve">UC San Diego – </w:t>
-      </w:r>
-      <w:proofErr w:type="gramStart"/>
-      <w:r>
-        <w:rPr>
-          <w:rFonts w:ascii="Times New Roman" w:hAnsi="Times New Roman" w:cs="Times New Roman"/>
-          <w:sz w:val="24"/>
-          <w:szCs w:val="24"/>
-        </w:rPr>
-        <w:t>Sophomore</w:t>
-      </w:r>
-      <w:proofErr w:type="gramEnd"/>
-      <w:r>
-        <w:rPr>
-          <w:rFonts w:ascii="Times New Roman" w:hAnsi="Times New Roman" w:cs="Times New Roman"/>
-          <w:sz w:val="24"/>
-          <w:szCs w:val="24"/>
-        </w:rPr>
-        <w:t>, Computer Science B.S. (Expected Graduation: 2016)</w:t>
+        <w:t>UC San Diego – Sophomore, Computer Science B.S. (Expected Graduation: 2016)</w:t>
       </w:r>
     </w:p>
     <w:p>
@@ -720,8 +690,6 @@
         </w:rPr>
         <w:t xml:space="preserve">CSE 140: </w:t>
       </w:r>
-      <w:bookmarkStart w:id="0" w:name="_GoBack"/>
-      <w:bookmarkEnd w:id="0"/>
       <w:r>
         <w:rPr>
           <w:rFonts w:ascii="Times New Roman" w:hAnsi="Times New Roman" w:cs="Times New Roman"/>
@@ -933,18 +901,8 @@
           <w:sz w:val="24"/>
           <w:szCs w:val="24"/>
         </w:rPr>
-        <w:t xml:space="preserve">Windows, Unix, </w:t>
-      </w:r>
-      <w:proofErr w:type="spellStart"/>
-      <w:r>
-        <w:rPr>
-          <w:rFonts w:ascii="Times New Roman" w:eastAsia="Times New Roman" w:hAnsi="Times New Roman" w:cs="Times New Roman"/>
-          <w:sz w:val="24"/>
-          <w:szCs w:val="24"/>
-        </w:rPr>
-        <w:t>MacOS</w:t>
-      </w:r>
-      <w:proofErr w:type="spellEnd"/>
+        <w:t>Windows, Unix, MacOS</w:t>
+      </w:r>
     </w:p>
     <w:p>
       <w:pPr>
@@ -968,6 +926,222 @@
       </w:pPr>
       <w:r>
         <w:rPr>
+          <w:rFonts w:ascii="Times New Roman" w:eastAsia="Times New Roman" w:hAnsi="Times New Roman" w:cs="Times New Roman"/>
+          <w:noProof/>
+          <w:sz w:val="24"/>
+          <w:szCs w:val="24"/>
+        </w:rPr>
+        <mc:AlternateContent>
+          <mc:Choice Requires="wps">
+            <w:drawing>
+              <wp:anchor distT="0" distB="0" distL="114300" distR="114300" simplePos="0" relativeHeight="251671552" behindDoc="0" locked="0" layoutInCell="1" allowOverlap="1" wp14:anchorId="06FBFE38" wp14:editId="0C5463F8">
+                <wp:simplePos x="0" y="0"/>
+                <wp:positionH relativeFrom="column">
+                  <wp:posOffset>1075639</wp:posOffset>
+                </wp:positionH>
+                <wp:positionV relativeFrom="paragraph">
+                  <wp:posOffset>224155</wp:posOffset>
+                </wp:positionV>
+                <wp:extent cx="5348313" cy="1051965"/>
+                <wp:effectExtent l="0" t="0" r="0" b="0"/>
+                <wp:wrapNone/>
+                <wp:docPr id="307" name="Text Box 2"/>
+                <wp:cNvGraphicFramePr>
+                  <a:graphicFrameLocks xmlns:a="http://schemas.openxmlformats.org/drawingml/2006/main"/>
+                </wp:cNvGraphicFramePr>
+                <a:graphic xmlns:a="http://schemas.openxmlformats.org/drawingml/2006/main">
+                  <a:graphicData uri="http://schemas.microsoft.com/office/word/2010/wordprocessingShape">
+                    <wps:wsp>
+                      <wps:cNvSpPr txBox="1">
+                        <a:spLocks noChangeArrowheads="1"/>
+                      </wps:cNvSpPr>
+                      <wps:spPr bwMode="auto">
+                        <a:xfrm>
+                          <a:off x="0" y="0"/>
+                          <a:ext cx="5348313" cy="1051965"/>
+                        </a:xfrm>
+                        <a:prstGeom prst="rect">
+                          <a:avLst/>
+                        </a:prstGeom>
+                        <a:noFill/>
+                        <a:ln w="9525">
+                          <a:noFill/>
+                          <a:miter lim="800000"/>
+                          <a:headEnd/>
+                          <a:tailEnd/>
+                        </a:ln>
+                      </wps:spPr>
+                      <wps:txbx>
+                        <w:txbxContent>
+                          <w:p>
+                            <w:pPr>
+                              <w:pStyle w:val="ListParagraph"/>
+                              <w:numPr>
+                                <w:ilvl w:val="0"/>
+                                <w:numId w:val="5"/>
+                              </w:numPr>
+                              <w:rPr>
+                                <w:rFonts w:ascii="Times New Roman" w:eastAsia="Times New Roman" w:hAnsi="Times New Roman" w:cs="Times New Roman"/>
+                                <w:sz w:val="24"/>
+                                <w:szCs w:val="24"/>
+                              </w:rPr>
+                            </w:pPr>
+                            <w:r>
+                              <w:rPr>
+                                <w:rFonts w:ascii="Times New Roman" w:eastAsia="Times New Roman" w:hAnsi="Times New Roman" w:cs="Times New Roman"/>
+                                <w:sz w:val="24"/>
+                                <w:szCs w:val="24"/>
+                              </w:rPr>
+                              <w:t>Constructed a program that simulated the “ls” command on Unix as well as the flags that go along with it</w:t>
+                            </w:r>
+                          </w:p>
+                          <w:p>
+                            <w:pPr>
+                              <w:pStyle w:val="ListParagraph"/>
+                              <w:numPr>
+                                <w:ilvl w:val="0"/>
+                                <w:numId w:val="5"/>
+                              </w:numPr>
+                              <w:rPr>
+                                <w:rFonts w:ascii="Times New Roman" w:eastAsia="Times New Roman" w:hAnsi="Times New Roman" w:cs="Times New Roman"/>
+                                <w:sz w:val="24"/>
+                                <w:szCs w:val="24"/>
+                              </w:rPr>
+                            </w:pPr>
+                            <w:r>
+                              <w:rPr>
+                                <w:rFonts w:ascii="Times New Roman" w:eastAsia="Times New Roman" w:hAnsi="Times New Roman" w:cs="Times New Roman"/>
+                                <w:sz w:val="24"/>
+                                <w:szCs w:val="24"/>
+                              </w:rPr>
+                              <w:t>This program was written in both C and Assembly</w:t>
+                            </w:r>
+                          </w:p>
+                          <w:p>
+                            <w:pPr>
+                              <w:pStyle w:val="ListParagraph"/>
+                              <w:numPr>
+                                <w:ilvl w:val="0"/>
+                                <w:numId w:val="5"/>
+                              </w:numPr>
+                              <w:rPr>
+                                <w:rFonts w:ascii="Times New Roman" w:eastAsia="Times New Roman" w:hAnsi="Times New Roman" w:cs="Times New Roman"/>
+                                <w:sz w:val="24"/>
+                                <w:szCs w:val="24"/>
+                              </w:rPr>
+                            </w:pPr>
+                            <w:r>
+                              <w:rPr>
+                                <w:rFonts w:ascii="Times New Roman" w:eastAsia="Times New Roman" w:hAnsi="Times New Roman" w:cs="Times New Roman"/>
+                                <w:sz w:val="24"/>
+                                <w:szCs w:val="24"/>
+                              </w:rPr>
+                              <w:t>Gained experience in both the C and Assembly language as well as memory management</w:t>
+                            </w:r>
+                          </w:p>
+                          <w:p/>
+                        </w:txbxContent>
+                      </wps:txbx>
+                      <wps:bodyPr rot="0" vert="horz" wrap="square" lIns="91440" tIns="45720" rIns="91440" bIns="45720" anchor="t" anchorCtr="0">
+                        <a:noAutofit/>
+                      </wps:bodyPr>
+                    </wps:wsp>
+                  </a:graphicData>
+                </a:graphic>
+                <wp14:sizeRelH relativeFrom="margin">
+                  <wp14:pctWidth>0</wp14:pctWidth>
+                </wp14:sizeRelH>
+                <wp14:sizeRelV relativeFrom="margin">
+                  <wp14:pctHeight>0</wp14:pctHeight>
+                </wp14:sizeRelV>
+              </wp:anchor>
+            </w:drawing>
+          </mc:Choice>
+          <mc:Fallback>
+            <w:pict>
+              <v:shapetype id="_x0000_t202" coordsize="21600,21600" o:spt="202" path="m,l,21600r21600,l21600,xe">
+                <v:stroke joinstyle="miter"/>
+                <v:path gradientshapeok="t" o:connecttype="rect"/>
+              </v:shapetype>
+              <v:shape id="Text Box 2" o:spid="_x0000_s1026" type="#_x0000_t202" style="position:absolute;margin-left:84.7pt;margin-top:17.65pt;width:421.15pt;height:82.85pt;z-index:251671552;visibility:visible;mso-wrap-style:square;mso-width-percent:0;mso-height-percent:0;mso-wrap-distance-left:9pt;mso-wrap-distance-top:0;mso-wrap-distance-right:9pt;mso-wrap-distance-bottom:0;mso-position-horizontal:absolute;mso-position-horizontal-relative:text;mso-position-vertical:absolute;mso-position-vertical-relative:text;mso-width-percent:0;mso-height-percent:0;mso-width-relative:margin;mso-height-relative:margin;v-text-anchor:top" o:gfxdata="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" filled="f" stroked="f">
+                <v:textbox>
+                  <w:txbxContent>
+                    <w:p>
+                      <w:pPr>
+                        <w:pStyle w:val="ListParagraph"/>
+                        <w:numPr>
+                          <w:ilvl w:val="0"/>
+                          <w:numId w:val="5"/>
+                        </w:numPr>
+                        <w:rPr>
+                          <w:rFonts w:ascii="Times New Roman" w:eastAsia="Times New Roman" w:hAnsi="Times New Roman" w:cs="Times New Roman"/>
+                          <w:sz w:val="24"/>
+                          <w:szCs w:val="24"/>
+                        </w:rPr>
+                      </w:pPr>
+                      <w:r>
+                        <w:rPr>
+                          <w:rFonts w:ascii="Times New Roman" w:eastAsia="Times New Roman" w:hAnsi="Times New Roman" w:cs="Times New Roman"/>
+                          <w:sz w:val="24"/>
+                          <w:szCs w:val="24"/>
+                        </w:rPr>
+                        <w:t>Constructed a program that simulated the “ls” command on Unix as well as the flags that go along with it</w:t>
+                      </w:r>
+                    </w:p>
+                    <w:p>
+                      <w:pPr>
+                        <w:pStyle w:val="ListParagraph"/>
+                        <w:numPr>
+                          <w:ilvl w:val="0"/>
+                          <w:numId w:val="5"/>
+                        </w:numPr>
+                        <w:rPr>
+                          <w:rFonts w:ascii="Times New Roman" w:eastAsia="Times New Roman" w:hAnsi="Times New Roman" w:cs="Times New Roman"/>
+                          <w:sz w:val="24"/>
+                          <w:szCs w:val="24"/>
+                        </w:rPr>
+                      </w:pPr>
+                      <w:r>
+                        <w:rPr>
+                          <w:rFonts w:ascii="Times New Roman" w:eastAsia="Times New Roman" w:hAnsi="Times New Roman" w:cs="Times New Roman"/>
+                          <w:sz w:val="24"/>
+                          <w:szCs w:val="24"/>
+                        </w:rPr>
+                        <w:t>This program was written in both C and Assembly</w:t>
+                      </w:r>
+                    </w:p>
+                    <w:p>
+                      <w:pPr>
+                        <w:pStyle w:val="ListParagraph"/>
+                        <w:numPr>
+                          <w:ilvl w:val="0"/>
+                          <w:numId w:val="5"/>
+                        </w:numPr>
+                        <w:rPr>
+                          <w:rFonts w:ascii="Times New Roman" w:eastAsia="Times New Roman" w:hAnsi="Times New Roman" w:cs="Times New Roman"/>
+                          <w:sz w:val="24"/>
+                          <w:szCs w:val="24"/>
+                        </w:rPr>
+                      </w:pPr>
+                      <w:r>
+                        <w:rPr>
+                          <w:rFonts w:ascii="Times New Roman" w:eastAsia="Times New Roman" w:hAnsi="Times New Roman" w:cs="Times New Roman"/>
+                          <w:sz w:val="24"/>
+                          <w:szCs w:val="24"/>
+                        </w:rPr>
+                        <w:t>Gained experience in both the C and Assembly language as well as memory management</w:t>
+                      </w:r>
+                    </w:p>
+                    <w:p/>
+                  </w:txbxContent>
+                </v:textbox>
+              </v:shape>
+            </w:pict>
+          </mc:Fallback>
+        </mc:AlternateContent>
+      </w:r>
+      <w:r>
+        <w:rPr>
           <w:rFonts w:ascii="Times New Roman" w:hAnsi="Times New Roman" w:cs="Times New Roman"/>
           <w:noProof/>
           <w:sz w:val="32"/>
@@ -976,7 +1150,7 @@
         <mc:AlternateContent>
           <mc:Choice Requires="wps">
             <w:drawing>
-              <wp:anchor distT="0" distB="0" distL="114300" distR="114300" simplePos="0" relativeHeight="251667456" behindDoc="0" locked="0" layoutInCell="1" allowOverlap="1" wp14:anchorId="50393DB8" wp14:editId="3F018D4B">
+              <wp:anchor distT="0" distB="0" distL="114300" distR="114300" simplePos="0" relativeHeight="251667456" behindDoc="0" locked="0" layoutInCell="1" allowOverlap="1" wp14:anchorId="1C8BC85C" wp14:editId="39922BCB">
                 <wp:simplePos x="0" y="0"/>
                 <wp:positionH relativeFrom="column">
                   <wp:posOffset>5080</wp:posOffset>
@@ -1065,7 +1239,6 @@
         </w:rPr>
         <w:t xml:space="preserve">   </w:t>
       </w:r>
-      <w:proofErr w:type="spellStart"/>
       <w:r>
         <w:rPr>
           <w:rFonts w:ascii="Times New Roman" w:eastAsia="Times New Roman" w:hAnsi="Times New Roman" w:cs="Times New Roman"/>
@@ -1075,7 +1248,6 @@
         </w:rPr>
         <w:t>Myls</w:t>
       </w:r>
-      <w:proofErr w:type="spellEnd"/>
     </w:p>
     <w:p>
       <w:pPr>
@@ -1092,98 +1264,6 @@
           <w:szCs w:val="24"/>
         </w:rPr>
         <w:t xml:space="preserve">   (Fall Quarter 2013)</w:t>
-      </w:r>
-    </w:p>
-    <w:p>
-      <w:pPr>
-        <w:pStyle w:val="ListParagraph"/>
-        <w:numPr>
-          <w:ilvl w:val="0"/>
-          <w:numId w:val="5"/>
-        </w:numPr>
-        <w:rPr>
-          <w:rFonts w:ascii="Times New Roman" w:eastAsia="Times New Roman" w:hAnsi="Times New Roman" w:cs="Times New Roman"/>
-          <w:sz w:val="24"/>
-          <w:szCs w:val="24"/>
-        </w:rPr>
-      </w:pPr>
-      <w:r>
-        <w:rPr>
-          <w:rFonts w:ascii="Times New Roman" w:eastAsia="Times New Roman" w:hAnsi="Times New Roman" w:cs="Times New Roman"/>
-          <w:sz w:val="24"/>
-          <w:szCs w:val="24"/>
-        </w:rPr>
-        <w:t>Constructed</w:t>
-      </w:r>
-      <w:r>
-        <w:rPr>
-          <w:rFonts w:ascii="Times New Roman" w:eastAsia="Times New Roman" w:hAnsi="Times New Roman" w:cs="Times New Roman"/>
-          <w:sz w:val="24"/>
-          <w:szCs w:val="24"/>
-        </w:rPr>
-        <w:t xml:space="preserve"> a program that simulated the “</w:t>
-      </w:r>
-      <w:proofErr w:type="spellStart"/>
-      <w:r>
-        <w:rPr>
-          <w:rFonts w:ascii="Times New Roman" w:eastAsia="Times New Roman" w:hAnsi="Times New Roman" w:cs="Times New Roman"/>
-          <w:sz w:val="24"/>
-          <w:szCs w:val="24"/>
-        </w:rPr>
-        <w:t>ls</w:t>
-      </w:r>
-      <w:proofErr w:type="spellEnd"/>
-      <w:r>
-        <w:rPr>
-          <w:rFonts w:ascii="Times New Roman" w:eastAsia="Times New Roman" w:hAnsi="Times New Roman" w:cs="Times New Roman"/>
-          <w:sz w:val="24"/>
-          <w:szCs w:val="24"/>
-        </w:rPr>
-        <w:t>” command on Unix as well as the flags that go along with it</w:t>
-      </w:r>
-    </w:p>
-    <w:p>
-      <w:pPr>
-        <w:pStyle w:val="ListParagraph"/>
-        <w:numPr>
-          <w:ilvl w:val="0"/>
-          <w:numId w:val="5"/>
-        </w:numPr>
-        <w:rPr>
-          <w:rFonts w:ascii="Times New Roman" w:eastAsia="Times New Roman" w:hAnsi="Times New Roman" w:cs="Times New Roman"/>
-          <w:sz w:val="24"/>
-          <w:szCs w:val="24"/>
-        </w:rPr>
-      </w:pPr>
-      <w:r>
-        <w:rPr>
-          <w:rFonts w:ascii="Times New Roman" w:eastAsia="Times New Roman" w:hAnsi="Times New Roman" w:cs="Times New Roman"/>
-          <w:sz w:val="24"/>
-          <w:szCs w:val="24"/>
-        </w:rPr>
-        <w:t>This program was written in both C and Assembly</w:t>
-      </w:r>
-    </w:p>
-    <w:p>
-      <w:pPr>
-        <w:pStyle w:val="ListParagraph"/>
-        <w:numPr>
-          <w:ilvl w:val="0"/>
-          <w:numId w:val="5"/>
-        </w:numPr>
-        <w:rPr>
-          <w:rFonts w:ascii="Times New Roman" w:eastAsia="Times New Roman" w:hAnsi="Times New Roman" w:cs="Times New Roman"/>
-          <w:sz w:val="24"/>
-          <w:szCs w:val="24"/>
-        </w:rPr>
-      </w:pPr>
-      <w:r>
-        <w:rPr>
-          <w:rFonts w:ascii="Times New Roman" w:eastAsia="Times New Roman" w:hAnsi="Times New Roman" w:cs="Times New Roman"/>
-          <w:sz w:val="24"/>
-          <w:szCs w:val="24"/>
-        </w:rPr>
-        <w:t>Gained experience in both the C and Assembly language as well as memory management</w:t>
       </w:r>
     </w:p>
     <w:p>
@@ -1199,6 +1279,135 @@
     </w:p>
     <w:p>
       <w:pPr>
+        <w:pStyle w:val="ListParagraph"/>
+        <w:ind w:left="898"/>
+        <w:rPr>
+          <w:rFonts w:ascii="Times New Roman" w:eastAsia="Times New Roman" w:hAnsi="Times New Roman" w:cs="Times New Roman"/>
+          <w:sz w:val="24"/>
+          <w:szCs w:val="24"/>
+        </w:rPr>
+      </w:pPr>
+    </w:p>
+    <w:p>
+      <w:pPr>
+        <w:rPr>
+          <w:rFonts w:ascii="Times New Roman" w:eastAsia="Times New Roman" w:hAnsi="Times New Roman" w:cs="Times New Roman"/>
+          <w:sz w:val="24"/>
+          <w:szCs w:val="24"/>
+        </w:rPr>
+      </w:pPr>
+    </w:p>
+    <w:p>
+      <w:pPr>
+        <w:rPr>
+          <w:rFonts w:ascii="Times New Roman" w:eastAsia="Times New Roman" w:hAnsi="Times New Roman" w:cs="Times New Roman"/>
+          <w:sz w:val="24"/>
+          <w:szCs w:val="24"/>
+        </w:rPr>
+      </w:pPr>
+      <w:r>
+        <w:rPr>
+          <w:rFonts w:ascii="Times New Roman" w:eastAsia="Times New Roman" w:hAnsi="Times New Roman" w:cs="Times New Roman"/>
+          <w:noProof/>
+          <w:sz w:val="24"/>
+          <w:szCs w:val="24"/>
+        </w:rPr>
+        <mc:AlternateContent>
+          <mc:Choice Requires="wps">
+            <w:drawing>
+              <wp:anchor distT="0" distB="0" distL="114300" distR="114300" simplePos="0" relativeHeight="251673600" behindDoc="0" locked="0" layoutInCell="1" allowOverlap="1" wp14:anchorId="58D4948C" wp14:editId="6E53970C">
+                <wp:simplePos x="0" y="0"/>
+                <wp:positionH relativeFrom="column">
+                  <wp:posOffset>1062827</wp:posOffset>
+                </wp:positionH>
+                <wp:positionV relativeFrom="paragraph">
+                  <wp:posOffset>60960</wp:posOffset>
+                </wp:positionV>
+                <wp:extent cx="5347970" cy="1051560"/>
+                <wp:effectExtent l="0" t="0" r="0" b="0"/>
+                <wp:wrapNone/>
+                <wp:docPr id="6" name="Text Box 2"/>
+                <wp:cNvGraphicFramePr>
+                  <a:graphicFrameLocks xmlns:a="http://schemas.openxmlformats.org/drawingml/2006/main"/>
+                </wp:cNvGraphicFramePr>
+                <a:graphic xmlns:a="http://schemas.openxmlformats.org/drawingml/2006/main">
+                  <a:graphicData uri="http://schemas.microsoft.com/office/word/2010/wordprocessingShape">
+                    <wps:wsp>
+                      <wps:cNvSpPr txBox="1">
+                        <a:spLocks noChangeArrowheads="1"/>
+                      </wps:cNvSpPr>
+                      <wps:spPr bwMode="auto">
+                        <a:xfrm>
+                          <a:off x="0" y="0"/>
+                          <a:ext cx="5347970" cy="1051560"/>
+                        </a:xfrm>
+                        <a:prstGeom prst="rect">
+                          <a:avLst/>
+                        </a:prstGeom>
+                        <a:noFill/>
+                        <a:ln w="9525">
+                          <a:noFill/>
+                          <a:miter lim="800000"/>
+                          <a:headEnd/>
+                          <a:tailEnd/>
+                        </a:ln>
+                      </wps:spPr>
+                      <wps:txbx>
+                        <w:txbxContent>
+                          <w:p>
+                            <w:pPr>
+                              <w:pStyle w:val="ListParagraph"/>
+                              <w:numPr>
+                                <w:ilvl w:val="0"/>
+                                <w:numId w:val="5"/>
+                              </w:numPr>
+                            </w:pPr>
+                            <w:bookmarkStart w:id="0" w:name="_GoBack"/>
+                            <w:bookmarkEnd w:id="0"/>
+                          </w:p>
+                        </w:txbxContent>
+                      </wps:txbx>
+                      <wps:bodyPr rot="0" vert="horz" wrap="square" lIns="91440" tIns="45720" rIns="91440" bIns="45720" anchor="t" anchorCtr="0">
+                        <a:noAutofit/>
+                      </wps:bodyPr>
+                    </wps:wsp>
+                  </a:graphicData>
+                </a:graphic>
+                <wp14:sizeRelH relativeFrom="margin">
+                  <wp14:pctWidth>0</wp14:pctWidth>
+                </wp14:sizeRelH>
+                <wp14:sizeRelV relativeFrom="margin">
+                  <wp14:pctHeight>0</wp14:pctHeight>
+                </wp14:sizeRelV>
+              </wp:anchor>
+            </w:drawing>
+          </mc:Choice>
+          <mc:Fallback>
+            <w:pict>
+              <v:shape id="_x0000_s1027" type="#_x0000_t202" style="position:absolute;margin-left:83.7pt;margin-top:4.8pt;width:421.1pt;height:82.8pt;z-index:251673600;visibility:visible;mso-wrap-style:square;mso-width-percent:0;mso-height-percent:0;mso-wrap-distance-left:9pt;mso-wrap-distance-top:0;mso-wrap-distance-right:9pt;mso-wrap-distance-bottom:0;mso-position-horizontal:absolute;mso-position-horizontal-relative:text;mso-position-vertical:absolute;mso-position-vertical-relative:text;mso-width-percent:0;mso-height-percent:0;mso-width-relative:margin;mso-height-relative:margin;v-text-anchor:top" o:gfxdata="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" filled="f" stroked="f">
+                <v:textbox>
+                  <w:txbxContent>
+                    <w:p>
+                      <w:pPr>
+                        <w:pStyle w:val="ListParagraph"/>
+                        <w:numPr>
+                          <w:ilvl w:val="0"/>
+                          <w:numId w:val="5"/>
+                        </w:numPr>
+                      </w:pPr>
+                      <w:bookmarkStart w:id="1" w:name="_GoBack"/>
+                      <w:bookmarkEnd w:id="1"/>
+                    </w:p>
+                  </w:txbxContent>
+                </v:textbox>
+              </v:shape>
+            </w:pict>
+          </mc:Fallback>
+        </mc:AlternateContent>
+      </w:r>
+    </w:p>
+    <w:p>
+      <w:pPr>
         <w:rPr>
           <w:rFonts w:ascii="Times New Roman" w:eastAsia="Times New Roman" w:hAnsi="Times New Roman" w:cs="Times New Roman"/>
           <w:b/>
@@ -1249,6 +1458,33 @@
         </w:rPr>
         <w:t>(Fall Quarter 2014)</w:t>
       </w:r>
+    </w:p>
+    <w:p>
+      <w:pPr>
+        <w:rPr>
+          <w:rFonts w:ascii="Times New Roman" w:eastAsia="Times New Roman" w:hAnsi="Times New Roman" w:cs="Times New Roman"/>
+          <w:sz w:val="24"/>
+          <w:szCs w:val="24"/>
+        </w:rPr>
+      </w:pPr>
+    </w:p>
+    <w:p>
+      <w:pPr>
+        <w:rPr>
+          <w:rFonts w:ascii="Times New Roman" w:eastAsia="Times New Roman" w:hAnsi="Times New Roman" w:cs="Times New Roman"/>
+          <w:sz w:val="24"/>
+          <w:szCs w:val="24"/>
+        </w:rPr>
+      </w:pPr>
+    </w:p>
+    <w:p>
+      <w:pPr>
+        <w:rPr>
+          <w:rFonts w:ascii="Times New Roman" w:eastAsia="Times New Roman" w:hAnsi="Times New Roman" w:cs="Times New Roman"/>
+          <w:sz w:val="24"/>
+          <w:szCs w:val="24"/>
+        </w:rPr>
+      </w:pPr>
     </w:p>
     <w:p>
       <w:pPr>
@@ -2754,6 +2990,33 @@
       <w:contextualSpacing/>
     </w:pPr>
   </w:style>
+  <w:style w:type="paragraph" w:styleId="BalloonText">
+    <w:name w:val="Balloon Text"/>
+    <w:basedOn w:val="Normal"/>
+    <w:link w:val="BalloonTextChar"/>
+    <w:uiPriority w:val="99"/>
+    <w:semiHidden/>
+    <w:unhideWhenUsed/>
+    <w:rsid w:val="00406229"/>
+    <w:rPr>
+      <w:rFonts w:ascii="Tahoma" w:hAnsi="Tahoma" w:cs="Tahoma"/>
+      <w:sz w:val="16"/>
+      <w:szCs w:val="16"/>
+    </w:rPr>
+  </w:style>
+  <w:style w:type="character" w:customStyle="1" w:styleId="BalloonTextChar">
+    <w:name w:val="Balloon Text Char"/>
+    <w:basedOn w:val="DefaultParagraphFont"/>
+    <w:link w:val="BalloonText"/>
+    <w:uiPriority w:val="99"/>
+    <w:semiHidden/>
+    <w:rsid w:val="00406229"/>
+    <w:rPr>
+      <w:rFonts w:ascii="Tahoma" w:hAnsi="Tahoma" w:cs="Tahoma"/>
+      <w:sz w:val="16"/>
+      <w:szCs w:val="16"/>
+    </w:rPr>
+  </w:style>
 </w:styles>
 </file>
 
@@ -2962,6 +3225,33 @@
       <w:ind w:left="720"/>
       <w:contextualSpacing/>
     </w:pPr>
+  </w:style>
+  <w:style w:type="paragraph" w:styleId="BalloonText">
+    <w:name w:val="Balloon Text"/>
+    <w:basedOn w:val="Normal"/>
+    <w:link w:val="BalloonTextChar"/>
+    <w:uiPriority w:val="99"/>
+    <w:semiHidden/>
+    <w:unhideWhenUsed/>
+    <w:rsid w:val="00406229"/>
+    <w:rPr>
+      <w:rFonts w:ascii="Tahoma" w:hAnsi="Tahoma" w:cs="Tahoma"/>
+      <w:sz w:val="16"/>
+      <w:szCs w:val="16"/>
+    </w:rPr>
+  </w:style>
+  <w:style w:type="character" w:customStyle="1" w:styleId="BalloonTextChar">
+    <w:name w:val="Balloon Text Char"/>
+    <w:basedOn w:val="DefaultParagraphFont"/>
+    <w:link w:val="BalloonText"/>
+    <w:uiPriority w:val="99"/>
+    <w:semiHidden/>
+    <w:rsid w:val="00406229"/>
+    <w:rPr>
+      <w:rFonts w:ascii="Tahoma" w:hAnsi="Tahoma" w:cs="Tahoma"/>
+      <w:sz w:val="16"/>
+      <w:szCs w:val="16"/>
+    </w:rPr>
   </w:style>
 </w:styles>
 </file>

--- a/EdwardToResume.docx
+++ b/EdwardToResume.docx
@@ -30,114 +30,62 @@
       <w:r>
         <w:rPr>
           <w:rFonts w:ascii="Times New Roman" w:eastAsia="Times New Roman" w:hAnsi="Times New Roman" w:cs="Times New Roman"/>
-          <w:sz w:val="24"/>
-          <w:szCs w:val="24"/>
         </w:rPr>
         <w:t>(619) 307-3746</w:t>
       </w:r>
       <w:r>
         <w:rPr>
           <w:rFonts w:ascii="Times New Roman" w:eastAsia="Times New Roman" w:hAnsi="Times New Roman" w:cs="Times New Roman"/>
-          <w:sz w:val="24"/>
-          <w:szCs w:val="24"/>
         </w:rPr>
         <w:t xml:space="preserve">  </w:t>
       </w:r>
       <w:r>
         <w:rPr>
           <w:rFonts w:ascii="Times New Roman" w:eastAsia="Times New Roman" w:hAnsi="Times New Roman" w:cs="Times New Roman"/>
-          <w:sz w:val="24"/>
-          <w:szCs w:val="24"/>
         </w:rPr>
         <w:t xml:space="preserve"> |</w:t>
       </w:r>
       <w:r>
         <w:rPr>
           <w:rFonts w:ascii="Times New Roman" w:eastAsia="Times New Roman" w:hAnsi="Times New Roman" w:cs="Times New Roman"/>
-          <w:sz w:val="24"/>
-          <w:szCs w:val="24"/>
         </w:rPr>
         <w:t xml:space="preserve">  </w:t>
       </w:r>
       <w:r>
         <w:rPr>
           <w:rFonts w:ascii="Times New Roman" w:eastAsia="Times New Roman" w:hAnsi="Times New Roman" w:cs="Times New Roman"/>
-          <w:sz w:val="24"/>
-          <w:szCs w:val="24"/>
-        </w:rPr>
-        <w:t xml:space="preserve"> </w:t>
-      </w:r>
-      <w:r>
-        <w:rPr>
-          <w:rFonts w:ascii="Times New Roman" w:eastAsia="Times New Roman" w:hAnsi="Times New Roman" w:cs="Times New Roman"/>
-          <w:sz w:val="24"/>
-          <w:szCs w:val="24"/>
-        </w:rPr>
-        <w:t>eto@ucsd.edu</w:t>
-      </w:r>
-      <w:r>
-        <w:rPr>
-          <w:rFonts w:ascii="Times New Roman" w:eastAsia="Times New Roman" w:hAnsi="Times New Roman" w:cs="Times New Roman"/>
-          <w:sz w:val="24"/>
-          <w:szCs w:val="24"/>
-        </w:rPr>
-        <w:t xml:space="preserve"> </w:t>
-      </w:r>
-      <w:r>
-        <w:rPr>
-          <w:rFonts w:ascii="Times New Roman" w:eastAsia="Times New Roman" w:hAnsi="Times New Roman" w:cs="Times New Roman"/>
-          <w:sz w:val="24"/>
-          <w:szCs w:val="24"/>
+        </w:rPr>
+        <w:t xml:space="preserve"> eto@ucsd.edu </w:t>
+      </w:r>
+      <w:r>
+        <w:rPr>
+          <w:rFonts w:ascii="Times New Roman" w:eastAsia="Times New Roman" w:hAnsi="Times New Roman" w:cs="Times New Roman"/>
         </w:rPr>
         <w:t xml:space="preserve">  </w:t>
       </w:r>
       <w:r>
         <w:rPr>
           <w:rFonts w:ascii="Times New Roman" w:eastAsia="Times New Roman" w:hAnsi="Times New Roman" w:cs="Times New Roman"/>
-          <w:sz w:val="24"/>
-          <w:szCs w:val="24"/>
         </w:rPr>
         <w:t xml:space="preserve">| </w:t>
       </w:r>
       <w:r>
         <w:rPr>
           <w:rFonts w:ascii="Times New Roman" w:eastAsia="Times New Roman" w:hAnsi="Times New Roman" w:cs="Times New Roman"/>
-          <w:sz w:val="24"/>
-          <w:szCs w:val="24"/>
         </w:rPr>
         <w:t xml:space="preserve">  </w:t>
       </w:r>
       <w:r>
         <w:rPr>
           <w:rFonts w:ascii="Times New Roman" w:eastAsia="Times New Roman" w:hAnsi="Times New Roman" w:cs="Times New Roman"/>
-          <w:sz w:val="24"/>
-          <w:szCs w:val="24"/>
         </w:rPr>
         <w:t>3840</w:t>
       </w:r>
       <w:r>
         <w:rPr>
           <w:rFonts w:ascii="Times New Roman" w:eastAsia="Times New Roman" w:hAnsi="Times New Roman" w:cs="Times New Roman"/>
-          <w:sz w:val="24"/>
-          <w:szCs w:val="24"/>
-        </w:rPr>
-        <w:t xml:space="preserve"> 43rd Street </w:t>
-      </w:r>
-      <w:r>
-        <w:rPr>
-          <w:rFonts w:ascii="Times New Roman" w:eastAsia="Times New Roman" w:hAnsi="Times New Roman" w:cs="Times New Roman"/>
-          <w:sz w:val="24"/>
-          <w:szCs w:val="24"/>
-        </w:rPr>
-        <w:t>San Diego, CA 92105</w:t>
-      </w:r>
-      <w:r>
-        <w:rPr>
-          <w:rFonts w:ascii="Times New Roman" w:eastAsia="Times New Roman" w:hAnsi="Times New Roman" w:cs="Times New Roman"/>
-          <w:sz w:val="24"/>
-          <w:szCs w:val="24"/>
-        </w:rPr>
-        <w:br/>
+        </w:rPr>
+        <w:t xml:space="preserve"> 43rd Street San Diego, CA 9210</w:t>
       </w:r>
     </w:p>
     <w:p>
@@ -243,25 +191,13 @@
       <w:pPr>
         <w:rPr>
           <w:rFonts w:ascii="Times New Roman" w:eastAsia="Times New Roman" w:hAnsi="Times New Roman" w:cs="Times New Roman"/>
-          <w:sz w:val="24"/>
-          <w:szCs w:val="24"/>
-        </w:rPr>
-      </w:pPr>
-      <w:r>
-        <w:rPr>
-          <w:rFonts w:ascii="Times New Roman" w:eastAsia="Times New Roman" w:hAnsi="Times New Roman" w:cs="Times New Roman"/>
-          <w:sz w:val="24"/>
-          <w:szCs w:val="24"/>
-        </w:rPr>
-        <w:t>To find an internship in order to gain real world experience as well as develop my knowledge of computer science</w:t>
-      </w:r>
-      <w:r>
-        <w:rPr>
-          <w:rFonts w:ascii="Times New Roman" w:eastAsia="Times New Roman" w:hAnsi="Times New Roman" w:cs="Times New Roman"/>
-          <w:sz w:val="24"/>
-          <w:szCs w:val="24"/>
-        </w:rPr>
-        <w:t>.</w:t>
+        </w:rPr>
+      </w:pPr>
+      <w:r>
+        <w:rPr>
+          <w:rFonts w:ascii="Times New Roman" w:eastAsia="Times New Roman" w:hAnsi="Times New Roman" w:cs="Times New Roman"/>
+        </w:rPr>
+        <w:t>To find an internship in order to gain real world experience as well as develop my knowledge of computer science.</w:t>
       </w:r>
     </w:p>
     <w:p>
@@ -369,17 +305,25 @@
       <w:pPr>
         <w:rPr>
           <w:rFonts w:ascii="Times New Roman" w:hAnsi="Times New Roman" w:cs="Times New Roman"/>
-          <w:sz w:val="24"/>
-          <w:szCs w:val="24"/>
-        </w:rPr>
-      </w:pPr>
-      <w:r>
-        <w:rPr>
-          <w:rFonts w:ascii="Times New Roman" w:hAnsi="Times New Roman" w:cs="Times New Roman"/>
-          <w:sz w:val="24"/>
-          <w:szCs w:val="24"/>
-        </w:rPr>
-        <w:t>UC San Diego – Sophomore, Computer Science B.S. (Expected Graduation: 2016)</w:t>
+        </w:rPr>
+      </w:pPr>
+      <w:r>
+        <w:rPr>
+          <w:rFonts w:ascii="Times New Roman" w:hAnsi="Times New Roman" w:cs="Times New Roman"/>
+        </w:rPr>
+        <w:t xml:space="preserve">UC San Diego – </w:t>
+      </w:r>
+      <w:r>
+        <w:rPr>
+          <w:rFonts w:ascii="Times New Roman" w:hAnsi="Times New Roman" w:cs="Times New Roman"/>
+        </w:rPr>
+        <w:t>Junior</w:t>
+      </w:r>
+      <w:r>
+        <w:rPr>
+          <w:rFonts w:ascii="Times New Roman" w:hAnsi="Times New Roman" w:cs="Times New Roman"/>
+        </w:rPr>
+        <w:t>, Computer Science B.S. (Expected Graduation: 2016)</w:t>
       </w:r>
     </w:p>
     <w:p>
@@ -411,7 +355,7 @@
         <mc:AlternateContent>
           <mc:Choice Requires="wps">
             <w:drawing>
-              <wp:anchor distT="0" distB="0" distL="114300" distR="114300" simplePos="0" relativeHeight="251663360" behindDoc="0" locked="0" layoutInCell="1" allowOverlap="1" wp14:anchorId="49258B87" wp14:editId="4066983A">
+              <wp:anchor distT="0" distB="0" distL="114300" distR="114300" simplePos="0" relativeHeight="251663360" behindDoc="0" locked="0" layoutInCell="1" allowOverlap="1" wp14:anchorId="7292A072" wp14:editId="7E22188A">
                 <wp:simplePos x="0" y="0"/>
                 <wp:positionH relativeFrom="column">
                   <wp:posOffset>10160</wp:posOffset>
@@ -492,15 +436,11 @@
         </w:numPr>
         <w:rPr>
           <w:rFonts w:ascii="Times New Roman" w:hAnsi="Times New Roman" w:cs="Times New Roman"/>
-          <w:sz w:val="24"/>
-          <w:szCs w:val="24"/>
-        </w:rPr>
-      </w:pPr>
-      <w:r>
-        <w:rPr>
-          <w:rFonts w:ascii="Times New Roman" w:hAnsi="Times New Roman" w:cs="Times New Roman"/>
-          <w:sz w:val="24"/>
-          <w:szCs w:val="24"/>
+        </w:rPr>
+      </w:pPr>
+      <w:r>
+        <w:rPr>
+          <w:rFonts w:ascii="Times New Roman" w:hAnsi="Times New Roman" w:cs="Times New Roman"/>
         </w:rPr>
         <w:t>CSE 8A &amp; 8B: Intro to Computer Science: Java</w:t>
       </w:r>
@@ -514,23 +454,17 @@
         </w:numPr>
         <w:rPr>
           <w:rFonts w:ascii="Times New Roman" w:hAnsi="Times New Roman" w:cs="Times New Roman"/>
-          <w:sz w:val="24"/>
-          <w:szCs w:val="24"/>
-        </w:rPr>
-      </w:pPr>
-      <w:r>
-        <w:rPr>
-          <w:rFonts w:ascii="Times New Roman" w:hAnsi="Times New Roman" w:cs="Times New Roman"/>
-          <w:sz w:val="24"/>
-          <w:szCs w:val="24"/>
+        </w:rPr>
+      </w:pPr>
+      <w:r>
+        <w:rPr>
+          <w:rFonts w:ascii="Times New Roman" w:hAnsi="Times New Roman" w:cs="Times New Roman"/>
         </w:rPr>
         <w:t xml:space="preserve">CSE 12: </w:t>
       </w:r>
       <w:r>
         <w:rPr>
           <w:rFonts w:ascii="Times New Roman" w:hAnsi="Times New Roman" w:cs="Times New Roman"/>
-          <w:sz w:val="24"/>
-          <w:szCs w:val="24"/>
         </w:rPr>
         <w:t>Basic Data Structures and Object Oriented Design</w:t>
       </w:r>
@@ -544,15 +478,11 @@
         </w:numPr>
         <w:rPr>
           <w:rFonts w:ascii="Times New Roman" w:hAnsi="Times New Roman" w:cs="Times New Roman"/>
-          <w:sz w:val="24"/>
-          <w:szCs w:val="24"/>
-        </w:rPr>
-      </w:pPr>
-      <w:r>
-        <w:rPr>
-          <w:rFonts w:ascii="Times New Roman" w:hAnsi="Times New Roman" w:cs="Times New Roman"/>
-          <w:sz w:val="24"/>
-          <w:szCs w:val="24"/>
+        </w:rPr>
+      </w:pPr>
+      <w:r>
+        <w:rPr>
+          <w:rFonts w:ascii="Times New Roman" w:hAnsi="Times New Roman" w:cs="Times New Roman"/>
         </w:rPr>
         <w:t>CSE 20: Intro to Discrete Mathematics</w:t>
       </w:r>
@@ -566,15 +496,11 @@
         </w:numPr>
         <w:rPr>
           <w:rFonts w:ascii="Times New Roman" w:hAnsi="Times New Roman" w:cs="Times New Roman"/>
-          <w:sz w:val="24"/>
-          <w:szCs w:val="24"/>
-        </w:rPr>
-      </w:pPr>
-      <w:r>
-        <w:rPr>
-          <w:rFonts w:ascii="Times New Roman" w:hAnsi="Times New Roman" w:cs="Times New Roman"/>
-          <w:sz w:val="24"/>
-          <w:szCs w:val="24"/>
+        </w:rPr>
+      </w:pPr>
+      <w:r>
+        <w:rPr>
+          <w:rFonts w:ascii="Times New Roman" w:hAnsi="Times New Roman" w:cs="Times New Roman"/>
         </w:rPr>
         <w:t>CSE 21: Math/Algorithms &amp; Systems Analysis</w:t>
       </w:r>
@@ -588,23 +514,17 @@
         </w:numPr>
         <w:rPr>
           <w:rFonts w:ascii="Times New Roman" w:hAnsi="Times New Roman" w:cs="Times New Roman"/>
-          <w:sz w:val="24"/>
-          <w:szCs w:val="24"/>
-        </w:rPr>
-      </w:pPr>
-      <w:r>
-        <w:rPr>
-          <w:rFonts w:ascii="Times New Roman" w:hAnsi="Times New Roman" w:cs="Times New Roman"/>
-          <w:sz w:val="24"/>
-          <w:szCs w:val="24"/>
+        </w:rPr>
+      </w:pPr>
+      <w:r>
+        <w:rPr>
+          <w:rFonts w:ascii="Times New Roman" w:hAnsi="Times New Roman" w:cs="Times New Roman"/>
         </w:rPr>
         <w:t xml:space="preserve">CSE 30: </w:t>
       </w:r>
       <w:r>
         <w:rPr>
           <w:rFonts w:ascii="Times New Roman" w:hAnsi="Times New Roman" w:cs="Times New Roman"/>
-          <w:sz w:val="24"/>
-          <w:szCs w:val="24"/>
         </w:rPr>
         <w:t>Computer Organization and Systems Programming</w:t>
       </w:r>
@@ -618,15 +538,11 @@
         </w:numPr>
         <w:rPr>
           <w:rFonts w:ascii="Times New Roman" w:hAnsi="Times New Roman" w:cs="Times New Roman"/>
-          <w:sz w:val="24"/>
-          <w:szCs w:val="24"/>
-        </w:rPr>
-      </w:pPr>
-      <w:r>
-        <w:rPr>
-          <w:rFonts w:ascii="Times New Roman" w:hAnsi="Times New Roman" w:cs="Times New Roman"/>
-          <w:sz w:val="24"/>
-          <w:szCs w:val="24"/>
+        </w:rPr>
+      </w:pPr>
+      <w:r>
+        <w:rPr>
+          <w:rFonts w:ascii="Times New Roman" w:hAnsi="Times New Roman" w:cs="Times New Roman"/>
         </w:rPr>
         <w:t>CSE 100: Advanced Data Structures</w:t>
       </w:r>
@@ -640,31 +556,23 @@
         </w:numPr>
         <w:rPr>
           <w:rFonts w:ascii="Times New Roman" w:hAnsi="Times New Roman" w:cs="Times New Roman"/>
-          <w:sz w:val="24"/>
-          <w:szCs w:val="24"/>
-        </w:rPr>
-      </w:pPr>
-      <w:r>
-        <w:rPr>
-          <w:rFonts w:ascii="Times New Roman" w:hAnsi="Times New Roman" w:cs="Times New Roman"/>
-          <w:sz w:val="24"/>
-          <w:szCs w:val="24"/>
+        </w:rPr>
+      </w:pPr>
+      <w:r>
+        <w:rPr>
+          <w:rFonts w:ascii="Times New Roman" w:hAnsi="Times New Roman" w:cs="Times New Roman"/>
         </w:rPr>
         <w:t xml:space="preserve">CSE </w:t>
       </w:r>
       <w:r>
         <w:rPr>
           <w:rFonts w:ascii="Times New Roman" w:hAnsi="Times New Roman" w:cs="Times New Roman"/>
-          <w:sz w:val="24"/>
-          <w:szCs w:val="24"/>
         </w:rPr>
         <w:t xml:space="preserve">101: </w:t>
       </w:r>
       <w:r>
         <w:rPr>
           <w:rFonts w:ascii="Times New Roman" w:hAnsi="Times New Roman" w:cs="Times New Roman"/>
-          <w:sz w:val="24"/>
-          <w:szCs w:val="24"/>
         </w:rPr>
         <w:t xml:space="preserve">Design &amp; Analysis of Algorithms </w:t>
       </w:r>
@@ -678,23 +586,17 @@
         </w:numPr>
         <w:rPr>
           <w:rFonts w:ascii="Times New Roman" w:hAnsi="Times New Roman" w:cs="Times New Roman"/>
-          <w:sz w:val="24"/>
-          <w:szCs w:val="24"/>
-        </w:rPr>
-      </w:pPr>
-      <w:r>
-        <w:rPr>
-          <w:rFonts w:ascii="Times New Roman" w:hAnsi="Times New Roman" w:cs="Times New Roman"/>
-          <w:sz w:val="24"/>
-          <w:szCs w:val="24"/>
+        </w:rPr>
+      </w:pPr>
+      <w:r>
+        <w:rPr>
+          <w:rFonts w:ascii="Times New Roman" w:hAnsi="Times New Roman" w:cs="Times New Roman"/>
         </w:rPr>
         <w:t xml:space="preserve">CSE 140: </w:t>
       </w:r>
       <w:r>
         <w:rPr>
           <w:rFonts w:ascii="Times New Roman" w:hAnsi="Times New Roman" w:cs="Times New Roman"/>
-          <w:sz w:val="24"/>
-          <w:szCs w:val="24"/>
         </w:rPr>
         <w:t>Component &amp; Design Tech/Digital Systems</w:t>
       </w:r>
@@ -704,8 +606,6 @@
         <w:pStyle w:val="ListParagraph"/>
         <w:rPr>
           <w:rFonts w:ascii="Times New Roman" w:hAnsi="Times New Roman" w:cs="Times New Roman"/>
-          <w:sz w:val="24"/>
-          <w:szCs w:val="24"/>
         </w:rPr>
       </w:pPr>
     </w:p>
@@ -810,48 +710,30 @@
         </w:numPr>
         <w:rPr>
           <w:rFonts w:ascii="Times New Roman" w:eastAsia="Times New Roman" w:hAnsi="Times New Roman" w:cs="Times New Roman"/>
-          <w:sz w:val="24"/>
-          <w:szCs w:val="24"/>
         </w:rPr>
       </w:pPr>
       <w:r>
         <w:rPr>
           <w:rFonts w:ascii="Times New Roman" w:eastAsia="Times New Roman" w:hAnsi="Times New Roman" w:cs="Times New Roman"/>
           <w:b/>
-          <w:sz w:val="24"/>
-          <w:szCs w:val="24"/>
         </w:rPr>
         <w:t>Programming Languages</w:t>
       </w:r>
       <w:r>
         <w:rPr>
           <w:rFonts w:ascii="Times New Roman" w:eastAsia="Times New Roman" w:hAnsi="Times New Roman" w:cs="Times New Roman"/>
-          <w:sz w:val="24"/>
-          <w:szCs w:val="24"/>
         </w:rPr>
         <w:t>: C/C++,</w:t>
       </w:r>
       <w:r>
         <w:rPr>
           <w:rFonts w:ascii="Times New Roman" w:eastAsia="Times New Roman" w:hAnsi="Times New Roman" w:cs="Times New Roman"/>
-          <w:sz w:val="24"/>
-          <w:szCs w:val="24"/>
-        </w:rPr>
-        <w:t xml:space="preserve"> Java, Assembly</w:t>
-      </w:r>
-      <w:r>
-        <w:rPr>
-          <w:rFonts w:ascii="Times New Roman" w:eastAsia="Times New Roman" w:hAnsi="Times New Roman" w:cs="Times New Roman"/>
-          <w:sz w:val="24"/>
-          <w:szCs w:val="24"/>
-        </w:rPr>
-        <w:t>, HTML</w:t>
-      </w:r>
-      <w:r>
-        <w:rPr>
-          <w:rFonts w:ascii="Times New Roman" w:eastAsia="Times New Roman" w:hAnsi="Times New Roman" w:cs="Times New Roman"/>
-          <w:sz w:val="24"/>
-          <w:szCs w:val="24"/>
+        </w:rPr>
+        <w:t xml:space="preserve"> Java, Assembly, HTML</w:t>
+      </w:r>
+      <w:r>
+        <w:rPr>
+          <w:rFonts w:ascii="Times New Roman" w:eastAsia="Times New Roman" w:hAnsi="Times New Roman" w:cs="Times New Roman"/>
         </w:rPr>
         <w:t>, PHP</w:t>
       </w:r>
@@ -865,24 +747,18 @@
         </w:numPr>
         <w:rPr>
           <w:rFonts w:ascii="Times New Roman" w:eastAsia="Times New Roman" w:hAnsi="Times New Roman" w:cs="Times New Roman"/>
-          <w:sz w:val="24"/>
-          <w:szCs w:val="24"/>
         </w:rPr>
       </w:pPr>
       <w:r>
         <w:rPr>
           <w:rFonts w:ascii="Times New Roman" w:eastAsia="Times New Roman" w:hAnsi="Times New Roman" w:cs="Times New Roman"/>
           <w:b/>
-          <w:sz w:val="24"/>
-          <w:szCs w:val="24"/>
         </w:rPr>
         <w:t>Operating Systems</w:t>
       </w:r>
       <w:r>
         <w:rPr>
           <w:rFonts w:ascii="Times New Roman" w:eastAsia="Times New Roman" w:hAnsi="Times New Roman" w:cs="Times New Roman"/>
-          <w:sz w:val="24"/>
-          <w:szCs w:val="24"/>
         </w:rPr>
         <w:t>:</w:t>
       </w:r>
@@ -890,16 +766,12 @@
         <w:rPr>
           <w:rFonts w:ascii="Times New Roman" w:eastAsia="Times New Roman" w:hAnsi="Times New Roman" w:cs="Times New Roman"/>
           <w:b/>
-          <w:sz w:val="24"/>
-          <w:szCs w:val="24"/>
         </w:rPr>
         <w:t xml:space="preserve"> </w:t>
       </w:r>
       <w:r>
         <w:rPr>
           <w:rFonts w:ascii="Times New Roman" w:eastAsia="Times New Roman" w:hAnsi="Times New Roman" w:cs="Times New Roman"/>
-          <w:sz w:val="24"/>
-          <w:szCs w:val="24"/>
         </w:rPr>
         <w:t>Windows, Unix, MacOS</w:t>
       </w:r>
@@ -937,13 +809,13 @@
               <wp:anchor distT="0" distB="0" distL="114300" distR="114300" simplePos="0" relativeHeight="251671552" behindDoc="0" locked="0" layoutInCell="1" allowOverlap="1" wp14:anchorId="06FBFE38" wp14:editId="0C5463F8">
                 <wp:simplePos x="0" y="0"/>
                 <wp:positionH relativeFrom="column">
-                  <wp:posOffset>1075639</wp:posOffset>
+                  <wp:posOffset>930275</wp:posOffset>
                 </wp:positionH>
                 <wp:positionV relativeFrom="paragraph">
-                  <wp:posOffset>224155</wp:posOffset>
+                  <wp:posOffset>190972</wp:posOffset>
                 </wp:positionV>
-                <wp:extent cx="5348313" cy="1051965"/>
-                <wp:effectExtent l="0" t="0" r="0" b="0"/>
+                <wp:extent cx="5551136" cy="971044"/>
+                <wp:effectExtent l="0" t="0" r="0" b="635"/>
                 <wp:wrapNone/>
                 <wp:docPr id="307" name="Text Box 2"/>
                 <wp:cNvGraphicFramePr>
@@ -958,7 +830,7 @@
                       <wps:spPr bwMode="auto">
                         <a:xfrm>
                           <a:off x="0" y="0"/>
-                          <a:ext cx="5348313" cy="1051965"/>
+                          <a:ext cx="5551136" cy="971044"/>
                         </a:xfrm>
                         <a:prstGeom prst="rect">
                           <a:avLst/>
@@ -982,15 +854,11 @@
                               </w:numPr>
                               <w:rPr>
                                 <w:rFonts w:ascii="Times New Roman" w:eastAsia="Times New Roman" w:hAnsi="Times New Roman" w:cs="Times New Roman"/>
-                                <w:sz w:val="24"/>
-                                <w:szCs w:val="24"/>
                               </w:rPr>
                             </w:pPr>
                             <w:r>
                               <w:rPr>
                                 <w:rFonts w:ascii="Times New Roman" w:eastAsia="Times New Roman" w:hAnsi="Times New Roman" w:cs="Times New Roman"/>
-                                <w:sz w:val="24"/>
-                                <w:szCs w:val="24"/>
                               </w:rPr>
                               <w:t>Constructed a program that simulated the “ls” command on Unix as well as the flags that go along with it</w:t>
                             </w:r>
@@ -1004,17 +872,19 @@
                               </w:numPr>
                               <w:rPr>
                                 <w:rFonts w:ascii="Times New Roman" w:eastAsia="Times New Roman" w:hAnsi="Times New Roman" w:cs="Times New Roman"/>
-                                <w:sz w:val="24"/>
-                                <w:szCs w:val="24"/>
                               </w:rPr>
                             </w:pPr>
                             <w:r>
                               <w:rPr>
                                 <w:rFonts w:ascii="Times New Roman" w:eastAsia="Times New Roman" w:hAnsi="Times New Roman" w:cs="Times New Roman"/>
-                                <w:sz w:val="24"/>
-                                <w:szCs w:val="24"/>
                               </w:rPr>
-                              <w:t>This program was written in both C and Assembly</w:t>
+                              <w:t>Written</w:t>
+                            </w:r>
+                            <w:r>
+                              <w:rPr>
+                                <w:rFonts w:ascii="Times New Roman" w:eastAsia="Times New Roman" w:hAnsi="Times New Roman" w:cs="Times New Roman"/>
+                              </w:rPr>
+                              <w:t xml:space="preserve"> in both C and Assembly</w:t>
                             </w:r>
                           </w:p>
                           <w:p>
@@ -1024,22 +894,14 @@
                                 <w:ilvl w:val="0"/>
                                 <w:numId w:val="5"/>
                               </w:numPr>
-                              <w:rPr>
-                                <w:rFonts w:ascii="Times New Roman" w:eastAsia="Times New Roman" w:hAnsi="Times New Roman" w:cs="Times New Roman"/>
-                                <w:sz w:val="24"/>
-                                <w:szCs w:val="24"/>
-                              </w:rPr>
                             </w:pPr>
                             <w:r>
                               <w:rPr>
                                 <w:rFonts w:ascii="Times New Roman" w:eastAsia="Times New Roman" w:hAnsi="Times New Roman" w:cs="Times New Roman"/>
-                                <w:sz w:val="24"/>
-                                <w:szCs w:val="24"/>
                               </w:rPr>
                               <w:t>Gained experience in both the C and Assembly language as well as memory management</w:t>
                             </w:r>
                           </w:p>
-                          <w:p/>
                         </w:txbxContent>
                       </wps:txbx>
                       <wps:bodyPr rot="0" vert="horz" wrap="square" lIns="91440" tIns="45720" rIns="91440" bIns="45720" anchor="t" anchorCtr="0">
@@ -1063,7 +925,7 @@
                 <v:stroke joinstyle="miter"/>
                 <v:path gradientshapeok="t" o:connecttype="rect"/>
               </v:shapetype>
-              <v:shape id="Text Box 2" o:spid="_x0000_s1026" type="#_x0000_t202" style="position:absolute;margin-left:84.7pt;margin-top:17.65pt;width:421.15pt;height:82.85pt;z-index:251671552;visibility:visible;mso-wrap-style:square;mso-width-percent:0;mso-height-percent:0;mso-wrap-distance-left:9pt;mso-wrap-distance-top:0;mso-wrap-distance-right:9pt;mso-wrap-distance-bottom:0;mso-position-horizontal:absolute;mso-position-horizontal-relative:text;mso-position-vertical:absolute;mso-position-vertical-relative:text;mso-width-percent:0;mso-height-percent:0;mso-width-relative:margin;mso-height-relative:margin;v-text-anchor:top" o:gfxdata="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" filled="f" stroked="f">
+              <v:shape id="Text Box 2" o:spid="_x0000_s1026" type="#_x0000_t202" style="position:absolute;margin-left:73.25pt;margin-top:15.05pt;width:437.1pt;height:76.45pt;z-index:251671552;visibility:visible;mso-wrap-style:square;mso-width-percent:0;mso-height-percent:0;mso-wrap-distance-left:9pt;mso-wrap-distance-top:0;mso-wrap-distance-right:9pt;mso-wrap-distance-bottom:0;mso-position-horizontal:absolute;mso-position-horizontal-relative:text;mso-position-vertical:absolute;mso-position-vertical-relative:text;mso-width-percent:0;mso-height-percent:0;mso-width-relative:margin;mso-height-relative:margin;v-text-anchor:top" o:gfxdata="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" filled="f" stroked="f">
                 <v:textbox>
                   <w:txbxContent>
                     <w:p>
@@ -1075,15 +937,11 @@
                         </w:numPr>
                         <w:rPr>
                           <w:rFonts w:ascii="Times New Roman" w:eastAsia="Times New Roman" w:hAnsi="Times New Roman" w:cs="Times New Roman"/>
-                          <w:sz w:val="24"/>
-                          <w:szCs w:val="24"/>
                         </w:rPr>
                       </w:pPr>
                       <w:r>
                         <w:rPr>
                           <w:rFonts w:ascii="Times New Roman" w:eastAsia="Times New Roman" w:hAnsi="Times New Roman" w:cs="Times New Roman"/>
-                          <w:sz w:val="24"/>
-                          <w:szCs w:val="24"/>
                         </w:rPr>
                         <w:t>Constructed a program that simulated the “ls” command on Unix as well as the flags that go along with it</w:t>
                       </w:r>
@@ -1097,17 +955,19 @@
                         </w:numPr>
                         <w:rPr>
                           <w:rFonts w:ascii="Times New Roman" w:eastAsia="Times New Roman" w:hAnsi="Times New Roman" w:cs="Times New Roman"/>
-                          <w:sz w:val="24"/>
-                          <w:szCs w:val="24"/>
                         </w:rPr>
                       </w:pPr>
                       <w:r>
                         <w:rPr>
                           <w:rFonts w:ascii="Times New Roman" w:eastAsia="Times New Roman" w:hAnsi="Times New Roman" w:cs="Times New Roman"/>
-                          <w:sz w:val="24"/>
-                          <w:szCs w:val="24"/>
                         </w:rPr>
-                        <w:t>This program was written in both C and Assembly</w:t>
+                        <w:t>Written</w:t>
+                      </w:r>
+                      <w:r>
+                        <w:rPr>
+                          <w:rFonts w:ascii="Times New Roman" w:eastAsia="Times New Roman" w:hAnsi="Times New Roman" w:cs="Times New Roman"/>
+                        </w:rPr>
+                        <w:t xml:space="preserve"> in both C and Assembly</w:t>
                       </w:r>
                     </w:p>
                     <w:p>
@@ -1117,22 +977,14 @@
                           <w:ilvl w:val="0"/>
                           <w:numId w:val="5"/>
                         </w:numPr>
-                        <w:rPr>
-                          <w:rFonts w:ascii="Times New Roman" w:eastAsia="Times New Roman" w:hAnsi="Times New Roman" w:cs="Times New Roman"/>
-                          <w:sz w:val="24"/>
-                          <w:szCs w:val="24"/>
-                        </w:rPr>
                       </w:pPr>
                       <w:r>
                         <w:rPr>
                           <w:rFonts w:ascii="Times New Roman" w:eastAsia="Times New Roman" w:hAnsi="Times New Roman" w:cs="Times New Roman"/>
-                          <w:sz w:val="24"/>
-                          <w:szCs w:val="24"/>
                         </w:rPr>
                         <w:t>Gained experience in both the C and Assembly language as well as memory management</w:t>
                       </w:r>
                     </w:p>
-                    <w:p/>
                   </w:txbxContent>
                 </v:textbox>
               </v:shape>
@@ -1227,15 +1079,11 @@
         <w:rPr>
           <w:rFonts w:ascii="Times New Roman" w:eastAsia="Times New Roman" w:hAnsi="Times New Roman" w:cs="Times New Roman"/>
           <w:b/>
-          <w:sz w:val="24"/>
-          <w:szCs w:val="24"/>
-        </w:rPr>
-      </w:pPr>
-      <w:r>
-        <w:rPr>
-          <w:rFonts w:ascii="Times New Roman" w:eastAsia="Times New Roman" w:hAnsi="Times New Roman" w:cs="Times New Roman"/>
-          <w:sz w:val="24"/>
-          <w:szCs w:val="24"/>
+        </w:rPr>
+      </w:pPr>
+      <w:r>
+        <w:rPr>
+          <w:rFonts w:ascii="Times New Roman" w:eastAsia="Times New Roman" w:hAnsi="Times New Roman" w:cs="Times New Roman"/>
         </w:rPr>
         <w:t xml:space="preserve">   </w:t>
       </w:r>
@@ -1243,8 +1091,6 @@
         <w:rPr>
           <w:rFonts w:ascii="Times New Roman" w:eastAsia="Times New Roman" w:hAnsi="Times New Roman" w:cs="Times New Roman"/>
           <w:b/>
-          <w:sz w:val="24"/>
-          <w:szCs w:val="24"/>
         </w:rPr>
         <w:t>Myls</w:t>
       </w:r>
@@ -1253,15 +1099,11 @@
       <w:pPr>
         <w:rPr>
           <w:rFonts w:ascii="Times New Roman" w:eastAsia="Times New Roman" w:hAnsi="Times New Roman" w:cs="Times New Roman"/>
-          <w:sz w:val="24"/>
-          <w:szCs w:val="24"/>
-        </w:rPr>
-      </w:pPr>
-      <w:r>
-        <w:rPr>
-          <w:rFonts w:ascii="Times New Roman" w:eastAsia="Times New Roman" w:hAnsi="Times New Roman" w:cs="Times New Roman"/>
-          <w:sz w:val="24"/>
-          <w:szCs w:val="24"/>
+        </w:rPr>
+      </w:pPr>
+      <w:r>
+        <w:rPr>
+          <w:rFonts w:ascii="Times New Roman" w:eastAsia="Times New Roman" w:hAnsi="Times New Roman" w:cs="Times New Roman"/>
         </w:rPr>
         <w:t xml:space="preserve">   (Fall Quarter 2013)</w:t>
       </w:r>
@@ -1272,8 +1114,6 @@
         <w:ind w:left="898"/>
         <w:rPr>
           <w:rFonts w:ascii="Times New Roman" w:eastAsia="Times New Roman" w:hAnsi="Times New Roman" w:cs="Times New Roman"/>
-          <w:sz w:val="24"/>
-          <w:szCs w:val="24"/>
         </w:rPr>
       </w:pPr>
     </w:p>
@@ -1283,48 +1123,33 @@
         <w:ind w:left="898"/>
         <w:rPr>
           <w:rFonts w:ascii="Times New Roman" w:eastAsia="Times New Roman" w:hAnsi="Times New Roman" w:cs="Times New Roman"/>
-          <w:sz w:val="24"/>
-          <w:szCs w:val="24"/>
-        </w:rPr>
-      </w:pPr>
-    </w:p>
-    <w:p>
-      <w:pPr>
-        <w:rPr>
-          <w:rFonts w:ascii="Times New Roman" w:eastAsia="Times New Roman" w:hAnsi="Times New Roman" w:cs="Times New Roman"/>
-          <w:sz w:val="24"/>
-          <w:szCs w:val="24"/>
-        </w:rPr>
-      </w:pPr>
-    </w:p>
-    <w:p>
-      <w:pPr>
-        <w:rPr>
-          <w:rFonts w:ascii="Times New Roman" w:eastAsia="Times New Roman" w:hAnsi="Times New Roman" w:cs="Times New Roman"/>
-          <w:sz w:val="24"/>
-          <w:szCs w:val="24"/>
+        </w:rPr>
+      </w:pPr>
+    </w:p>
+    <w:p>
+      <w:pPr>
+        <w:rPr>
+          <w:rFonts w:ascii="Times New Roman" w:eastAsia="Times New Roman" w:hAnsi="Times New Roman" w:cs="Times New Roman"/>
         </w:rPr>
       </w:pPr>
       <w:r>
         <w:rPr>
           <w:rFonts w:ascii="Times New Roman" w:eastAsia="Times New Roman" w:hAnsi="Times New Roman" w:cs="Times New Roman"/>
           <w:noProof/>
-          <w:sz w:val="24"/>
-          <w:szCs w:val="24"/>
         </w:rPr>
         <mc:AlternateContent>
           <mc:Choice Requires="wps">
             <w:drawing>
-              <wp:anchor distT="0" distB="0" distL="114300" distR="114300" simplePos="0" relativeHeight="251673600" behindDoc="0" locked="0" layoutInCell="1" allowOverlap="1" wp14:anchorId="58D4948C" wp14:editId="6E53970C">
+              <wp:anchor distT="0" distB="0" distL="114300" distR="114300" simplePos="0" relativeHeight="251673600" behindDoc="0" locked="0" layoutInCell="1" allowOverlap="1" wp14:anchorId="6434B194" wp14:editId="548D59B3">
                 <wp:simplePos x="0" y="0"/>
                 <wp:positionH relativeFrom="column">
-                  <wp:posOffset>1062827</wp:posOffset>
+                  <wp:posOffset>930584</wp:posOffset>
                 </wp:positionH>
                 <wp:positionV relativeFrom="paragraph">
-                  <wp:posOffset>60960</wp:posOffset>
+                  <wp:posOffset>97088</wp:posOffset>
                 </wp:positionV>
-                <wp:extent cx="5347970" cy="1051560"/>
-                <wp:effectExtent l="0" t="0" r="0" b="0"/>
+                <wp:extent cx="5680609" cy="930584"/>
+                <wp:effectExtent l="0" t="0" r="0" b="3175"/>
                 <wp:wrapNone/>
                 <wp:docPr id="6" name="Text Box 2"/>
                 <wp:cNvGraphicFramePr>
@@ -1339,7 +1164,7 @@
                       <wps:spPr bwMode="auto">
                         <a:xfrm>
                           <a:off x="0" y="0"/>
-                          <a:ext cx="5347970" cy="1051560"/>
+                          <a:ext cx="5680609" cy="930584"/>
                         </a:xfrm>
                         <a:prstGeom prst="rect">
                           <a:avLst/>
@@ -1361,9 +1186,70 @@
                                 <w:ilvl w:val="0"/>
                                 <w:numId w:val="5"/>
                               </w:numPr>
+                              <w:rPr>
+                                <w:rFonts w:ascii="Times New Roman" w:hAnsi="Times New Roman" w:cs="Times New Roman"/>
+                              </w:rPr>
                             </w:pPr>
-                            <w:bookmarkStart w:id="0" w:name="_GoBack"/>
-                            <w:bookmarkEnd w:id="0"/>
+                            <w:r>
+                              <w:rPr>
+                                <w:rFonts w:ascii="Times New Roman" w:hAnsi="Times New Roman" w:cs="Times New Roman"/>
+                              </w:rPr>
+                              <w:t xml:space="preserve">Implemented the back-end logic of a </w:t>
+                            </w:r>
+                            <w:r>
+                              <w:rPr>
+                                <w:rFonts w:ascii="Times New Roman" w:hAnsi="Times New Roman" w:cs="Times New Roman"/>
+                              </w:rPr>
+                              <w:t>boggle game</w:t>
+                            </w:r>
+                            <w:r>
+                              <w:rPr>
+                                <w:rFonts w:ascii="Times New Roman" w:hAnsi="Times New Roman" w:cs="Times New Roman"/>
+                              </w:rPr>
+                              <w:t xml:space="preserve"> to determine if a word is on the Boggle board</w:t>
+                            </w:r>
+                          </w:p>
+                          <w:p>
+                            <w:pPr>
+                              <w:pStyle w:val="ListParagraph"/>
+                              <w:numPr>
+                                <w:ilvl w:val="0"/>
+                                <w:numId w:val="5"/>
+                              </w:numPr>
+                              <w:rPr>
+                                <w:rFonts w:ascii="Times New Roman" w:hAnsi="Times New Roman" w:cs="Times New Roman"/>
+                              </w:rPr>
+                            </w:pPr>
+                            <w:r>
+                              <w:rPr>
+                                <w:rFonts w:ascii="Times New Roman" w:hAnsi="Times New Roman" w:cs="Times New Roman"/>
+                              </w:rPr>
+                              <w:t>Written in C++</w:t>
+                            </w:r>
+                          </w:p>
+                          <w:p>
+                            <w:pPr>
+                              <w:pStyle w:val="ListParagraph"/>
+                              <w:numPr>
+                                <w:ilvl w:val="0"/>
+                                <w:numId w:val="5"/>
+                              </w:numPr>
+                              <w:rPr>
+                                <w:rFonts w:ascii="Times New Roman" w:hAnsi="Times New Roman" w:cs="Times New Roman"/>
+                              </w:rPr>
+                            </w:pPr>
+                            <w:r>
+                              <w:rPr>
+                                <w:rFonts w:ascii="Times New Roman" w:hAnsi="Times New Roman" w:cs="Times New Roman"/>
+                              </w:rPr>
+                              <w:t xml:space="preserve">Gained experience in working with </w:t>
+                            </w:r>
+                            <w:r>
+                              <w:rPr>
+                                <w:rFonts w:ascii="Times New Roman" w:hAnsi="Times New Roman" w:cs="Times New Roman"/>
+                              </w:rPr>
+                              <w:t>k-ary trees and algorithms for efficient tree traversal</w:t>
+                            </w:r>
                           </w:p>
                         </w:txbxContent>
                       </wps:txbx>
@@ -1384,7 +1270,7 @@
           </mc:Choice>
           <mc:Fallback>
             <w:pict>
-              <v:shape id="_x0000_s1027" type="#_x0000_t202" style="position:absolute;margin-left:83.7pt;margin-top:4.8pt;width:421.1pt;height:82.8pt;z-index:251673600;visibility:visible;mso-wrap-style:square;mso-width-percent:0;mso-height-percent:0;mso-wrap-distance-left:9pt;mso-wrap-distance-top:0;mso-wrap-distance-right:9pt;mso-wrap-distance-bottom:0;mso-position-horizontal:absolute;mso-position-horizontal-relative:text;mso-position-vertical:absolute;mso-position-vertical-relative:text;mso-width-percent:0;mso-height-percent:0;mso-width-relative:margin;mso-height-relative:margin;v-text-anchor:top" o:gfxdata="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" filled="f" stroked="f">
+              <v:shape id="_x0000_s1027" type="#_x0000_t202" style="position:absolute;margin-left:73.25pt;margin-top:7.65pt;width:447.3pt;height:73.25pt;z-index:251673600;visibility:visible;mso-wrap-style:square;mso-width-percent:0;mso-height-percent:0;mso-wrap-distance-left:9pt;mso-wrap-distance-top:0;mso-wrap-distance-right:9pt;mso-wrap-distance-bottom:0;mso-position-horizontal:absolute;mso-position-horizontal-relative:text;mso-position-vertical:absolute;mso-position-vertical-relative:text;mso-width-percent:0;mso-height-percent:0;mso-width-relative:margin;mso-height-relative:margin;v-text-anchor:top" o:gfxdata="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" filled="f" stroked="f">
                 <v:textbox>
                   <w:txbxContent>
                     <w:p>
@@ -1394,9 +1280,70 @@
                           <w:ilvl w:val="0"/>
                           <w:numId w:val="5"/>
                         </w:numPr>
+                        <w:rPr>
+                          <w:rFonts w:ascii="Times New Roman" w:hAnsi="Times New Roman" w:cs="Times New Roman"/>
+                        </w:rPr>
                       </w:pPr>
-                      <w:bookmarkStart w:id="1" w:name="_GoBack"/>
-                      <w:bookmarkEnd w:id="1"/>
+                      <w:r>
+                        <w:rPr>
+                          <w:rFonts w:ascii="Times New Roman" w:hAnsi="Times New Roman" w:cs="Times New Roman"/>
+                        </w:rPr>
+                        <w:t xml:space="preserve">Implemented the back-end logic of a </w:t>
+                      </w:r>
+                      <w:r>
+                        <w:rPr>
+                          <w:rFonts w:ascii="Times New Roman" w:hAnsi="Times New Roman" w:cs="Times New Roman"/>
+                        </w:rPr>
+                        <w:t>boggle game</w:t>
+                      </w:r>
+                      <w:r>
+                        <w:rPr>
+                          <w:rFonts w:ascii="Times New Roman" w:hAnsi="Times New Roman" w:cs="Times New Roman"/>
+                        </w:rPr>
+                        <w:t xml:space="preserve"> to determine if a word is on the Boggle board</w:t>
+                      </w:r>
+                    </w:p>
+                    <w:p>
+                      <w:pPr>
+                        <w:pStyle w:val="ListParagraph"/>
+                        <w:numPr>
+                          <w:ilvl w:val="0"/>
+                          <w:numId w:val="5"/>
+                        </w:numPr>
+                        <w:rPr>
+                          <w:rFonts w:ascii="Times New Roman" w:hAnsi="Times New Roman" w:cs="Times New Roman"/>
+                        </w:rPr>
+                      </w:pPr>
+                      <w:r>
+                        <w:rPr>
+                          <w:rFonts w:ascii="Times New Roman" w:hAnsi="Times New Roman" w:cs="Times New Roman"/>
+                        </w:rPr>
+                        <w:t>Written in C++</w:t>
+                      </w:r>
+                    </w:p>
+                    <w:p>
+                      <w:pPr>
+                        <w:pStyle w:val="ListParagraph"/>
+                        <w:numPr>
+                          <w:ilvl w:val="0"/>
+                          <w:numId w:val="5"/>
+                        </w:numPr>
+                        <w:rPr>
+                          <w:rFonts w:ascii="Times New Roman" w:hAnsi="Times New Roman" w:cs="Times New Roman"/>
+                        </w:rPr>
+                      </w:pPr>
+                      <w:r>
+                        <w:rPr>
+                          <w:rFonts w:ascii="Times New Roman" w:hAnsi="Times New Roman" w:cs="Times New Roman"/>
+                        </w:rPr>
+                        <w:t xml:space="preserve">Gained experience in working with </w:t>
+                      </w:r>
+                      <w:r>
+                        <w:rPr>
+                          <w:rFonts w:ascii="Times New Roman" w:hAnsi="Times New Roman" w:cs="Times New Roman"/>
+                        </w:rPr>
+                        <w:t>k-ary trees and algorithms for efficient tree traversal</w:t>
+                      </w:r>
                     </w:p>
                   </w:txbxContent>
                 </v:textbox>
@@ -1410,7 +1357,385 @@
       <w:pPr>
         <w:rPr>
           <w:rFonts w:ascii="Times New Roman" w:eastAsia="Times New Roman" w:hAnsi="Times New Roman" w:cs="Times New Roman"/>
+        </w:rPr>
+      </w:pPr>
+      <w:r>
+        <w:rPr>
+          <w:rFonts w:ascii="Times New Roman" w:eastAsia="Times New Roman" w:hAnsi="Times New Roman" w:cs="Times New Roman"/>
+        </w:rPr>
+        <w:t xml:space="preserve">   </w:t>
+      </w:r>
+      <w:r>
+        <w:rPr>
+          <w:rFonts w:ascii="Times New Roman" w:eastAsia="Times New Roman" w:hAnsi="Times New Roman" w:cs="Times New Roman"/>
           <w:b/>
+        </w:rPr>
+        <w:t>Boggle</w:t>
+      </w:r>
+    </w:p>
+    <w:p>
+      <w:pPr>
+        <w:rPr>
+          <w:rFonts w:ascii="Times New Roman" w:eastAsia="Times New Roman" w:hAnsi="Times New Roman" w:cs="Times New Roman"/>
+        </w:rPr>
+      </w:pPr>
+      <w:r>
+        <w:rPr>
+          <w:rFonts w:ascii="Times New Roman" w:eastAsia="Times New Roman" w:hAnsi="Times New Roman" w:cs="Times New Roman"/>
+          <w:b/>
+        </w:rPr>
+        <w:t xml:space="preserve">   </w:t>
+      </w:r>
+      <w:r>
+        <w:rPr>
+          <w:rFonts w:ascii="Times New Roman" w:eastAsia="Times New Roman" w:hAnsi="Times New Roman" w:cs="Times New Roman"/>
+        </w:rPr>
+        <w:t>(Fall Quarter 2014)</w:t>
+      </w:r>
+    </w:p>
+    <w:p>
+      <w:pPr>
+        <w:rPr>
+          <w:rFonts w:ascii="Times New Roman" w:eastAsia="Times New Roman" w:hAnsi="Times New Roman" w:cs="Times New Roman"/>
+        </w:rPr>
+      </w:pPr>
+    </w:p>
+    <w:p>
+      <w:pPr>
+        <w:rPr>
+          <w:rFonts w:ascii="Times New Roman" w:eastAsia="Times New Roman" w:hAnsi="Times New Roman" w:cs="Times New Roman"/>
+        </w:rPr>
+      </w:pPr>
+    </w:p>
+    <w:p>
+      <w:pPr>
+        <w:rPr>
+          <w:rFonts w:ascii="Times New Roman" w:eastAsia="Times New Roman" w:hAnsi="Times New Roman" w:cs="Times New Roman"/>
+        </w:rPr>
+      </w:pPr>
+      <w:r>
+        <w:rPr>
+          <w:rFonts w:ascii="Times New Roman" w:eastAsia="Times New Roman" w:hAnsi="Times New Roman" w:cs="Times New Roman"/>
+          <w:noProof/>
+        </w:rPr>
+        <mc:AlternateContent>
+          <mc:Choice Requires="wps">
+            <w:drawing>
+              <wp:anchor distT="0" distB="0" distL="114300" distR="114300" simplePos="0" relativeHeight="251675648" behindDoc="0" locked="0" layoutInCell="1" allowOverlap="1" wp14:anchorId="3AB312A8" wp14:editId="02DF87CF">
+                <wp:simplePos x="0" y="0"/>
+                <wp:positionH relativeFrom="column">
+                  <wp:posOffset>930584</wp:posOffset>
+                </wp:positionH>
+                <wp:positionV relativeFrom="paragraph">
+                  <wp:posOffset>111108</wp:posOffset>
+                </wp:positionV>
+                <wp:extent cx="5494492" cy="784928"/>
+                <wp:effectExtent l="0" t="0" r="0" b="0"/>
+                <wp:wrapNone/>
+                <wp:docPr id="8" name="Text Box 2"/>
+                <wp:cNvGraphicFramePr>
+                  <a:graphicFrameLocks xmlns:a="http://schemas.openxmlformats.org/drawingml/2006/main"/>
+                </wp:cNvGraphicFramePr>
+                <a:graphic xmlns:a="http://schemas.openxmlformats.org/drawingml/2006/main">
+                  <a:graphicData uri="http://schemas.microsoft.com/office/word/2010/wordprocessingShape">
+                    <wps:wsp>
+                      <wps:cNvSpPr txBox="1">
+                        <a:spLocks noChangeArrowheads="1"/>
+                      </wps:cNvSpPr>
+                      <wps:spPr bwMode="auto">
+                        <a:xfrm>
+                          <a:off x="0" y="0"/>
+                          <a:ext cx="5494492" cy="784928"/>
+                        </a:xfrm>
+                        <a:prstGeom prst="rect">
+                          <a:avLst/>
+                        </a:prstGeom>
+                        <a:noFill/>
+                        <a:ln w="9525">
+                          <a:noFill/>
+                          <a:miter lim="800000"/>
+                          <a:headEnd/>
+                          <a:tailEnd/>
+                        </a:ln>
+                      </wps:spPr>
+                      <wps:txbx>
+                        <w:txbxContent>
+                          <w:p>
+                            <w:pPr>
+                              <w:pStyle w:val="ListParagraph"/>
+                              <w:numPr>
+                                <w:ilvl w:val="0"/>
+                                <w:numId w:val="5"/>
+                              </w:numPr>
+                              <w:rPr>
+                                <w:rFonts w:ascii="Times New Roman" w:hAnsi="Times New Roman" w:cs="Times New Roman"/>
+                              </w:rPr>
+                            </w:pPr>
+                            <w:r>
+                              <w:rPr>
+                                <w:rFonts w:ascii="Times New Roman" w:hAnsi="Times New Roman" w:cs="Times New Roman"/>
+                              </w:rPr>
+                              <w:t xml:space="preserve">Compressed and decompressed a file without losing data using Huffman Tree </w:t>
+                            </w:r>
+                          </w:p>
+                          <w:p>
+                            <w:pPr>
+                              <w:pStyle w:val="ListParagraph"/>
+                              <w:numPr>
+                                <w:ilvl w:val="0"/>
+                                <w:numId w:val="5"/>
+                              </w:numPr>
+                              <w:rPr>
+                                <w:rFonts w:ascii="Times New Roman" w:hAnsi="Times New Roman" w:cs="Times New Roman"/>
+                              </w:rPr>
+                            </w:pPr>
+                            <w:r>
+                              <w:rPr>
+                                <w:rFonts w:ascii="Times New Roman" w:hAnsi="Times New Roman" w:cs="Times New Roman"/>
+                              </w:rPr>
+                              <w:t>Written in C++</w:t>
+                            </w:r>
+                          </w:p>
+                          <w:p>
+                            <w:pPr>
+                              <w:pStyle w:val="ListParagraph"/>
+                              <w:numPr>
+                                <w:ilvl w:val="0"/>
+                                <w:numId w:val="5"/>
+                              </w:numPr>
+                              <w:rPr>
+                                <w:rFonts w:ascii="Times New Roman" w:hAnsi="Times New Roman" w:cs="Times New Roman"/>
+                              </w:rPr>
+                            </w:pPr>
+                            <w:r>
+                              <w:rPr>
+                                <w:rFonts w:ascii="Times New Roman" w:hAnsi="Times New Roman" w:cs="Times New Roman"/>
+                              </w:rPr>
+                              <w:t xml:space="preserve">Gained experience in working with </w:t>
+                            </w:r>
+                            <w:r>
+                              <w:rPr>
+                                <w:rFonts w:ascii="Times New Roman" w:hAnsi="Times New Roman" w:cs="Times New Roman"/>
+                              </w:rPr>
+                              <w:t>creating a</w:t>
+                            </w:r>
+                            <w:r>
+                              <w:rPr>
+                                <w:rFonts w:ascii="Times New Roman" w:hAnsi="Times New Roman" w:cs="Times New Roman"/>
+                              </w:rPr>
+                              <w:t>nd traversing a</w:t>
+                            </w:r>
+                            <w:r>
+                              <w:rPr>
+                                <w:rFonts w:ascii="Times New Roman" w:hAnsi="Times New Roman" w:cs="Times New Roman"/>
+                              </w:rPr>
+                              <w:t xml:space="preserve"> Huffman Tree </w:t>
+                            </w:r>
+                            <w:r>
+                              <w:rPr>
+                                <w:rFonts w:ascii="Times New Roman" w:hAnsi="Times New Roman" w:cs="Times New Roman"/>
+                              </w:rPr>
+                              <w:t xml:space="preserve">as well as </w:t>
+                            </w:r>
+                            <w:r>
+                              <w:rPr>
+                                <w:rFonts w:ascii="Times New Roman" w:hAnsi="Times New Roman" w:cs="Times New Roman"/>
+                              </w:rPr>
+                              <w:t>encoding and decoding a file based off of the tree</w:t>
+                            </w:r>
+                          </w:p>
+                        </w:txbxContent>
+                      </wps:txbx>
+                      <wps:bodyPr rot="0" vert="horz" wrap="square" lIns="91440" tIns="45720" rIns="91440" bIns="45720" anchor="t" anchorCtr="0">
+                        <a:noAutofit/>
+                      </wps:bodyPr>
+                    </wps:wsp>
+                  </a:graphicData>
+                </a:graphic>
+                <wp14:sizeRelH relativeFrom="margin">
+                  <wp14:pctWidth>0</wp14:pctWidth>
+                </wp14:sizeRelH>
+                <wp14:sizeRelV relativeFrom="margin">
+                  <wp14:pctHeight>0</wp14:pctHeight>
+                </wp14:sizeRelV>
+              </wp:anchor>
+            </w:drawing>
+          </mc:Choice>
+          <mc:Fallback>
+            <w:pict>
+              <v:shape id="_x0000_s1028" type="#_x0000_t202" style="position:absolute;margin-left:73.25pt;margin-top:8.75pt;width:432.65pt;height:61.8pt;z-index:251675648;visibility:visible;mso-wrap-style:square;mso-width-percent:0;mso-height-percent:0;mso-wrap-distance-left:9pt;mso-wrap-distance-top:0;mso-wrap-distance-right:9pt;mso-wrap-distance-bottom:0;mso-position-horizontal:absolute;mso-position-horizontal-relative:text;mso-position-vertical:absolute;mso-position-vertical-relative:text;mso-width-percent:0;mso-height-percent:0;mso-width-relative:margin;mso-height-relative:margin;v-text-anchor:top" o:gfxdata="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" filled="f" stroked="f">
+                <v:textbox>
+                  <w:txbxContent>
+                    <w:p>
+                      <w:pPr>
+                        <w:pStyle w:val="ListParagraph"/>
+                        <w:numPr>
+                          <w:ilvl w:val="0"/>
+                          <w:numId w:val="5"/>
+                        </w:numPr>
+                        <w:rPr>
+                          <w:rFonts w:ascii="Times New Roman" w:hAnsi="Times New Roman" w:cs="Times New Roman"/>
+                        </w:rPr>
+                      </w:pPr>
+                      <w:r>
+                        <w:rPr>
+                          <w:rFonts w:ascii="Times New Roman" w:hAnsi="Times New Roman" w:cs="Times New Roman"/>
+                        </w:rPr>
+                        <w:t xml:space="preserve">Compressed and decompressed a file without losing data using Huffman Tree </w:t>
+                      </w:r>
+                    </w:p>
+                    <w:p>
+                      <w:pPr>
+                        <w:pStyle w:val="ListParagraph"/>
+                        <w:numPr>
+                          <w:ilvl w:val="0"/>
+                          <w:numId w:val="5"/>
+                        </w:numPr>
+                        <w:rPr>
+                          <w:rFonts w:ascii="Times New Roman" w:hAnsi="Times New Roman" w:cs="Times New Roman"/>
+                        </w:rPr>
+                      </w:pPr>
+                      <w:r>
+                        <w:rPr>
+                          <w:rFonts w:ascii="Times New Roman" w:hAnsi="Times New Roman" w:cs="Times New Roman"/>
+                        </w:rPr>
+                        <w:t>Written in C++</w:t>
+                      </w:r>
+                    </w:p>
+                    <w:p>
+                      <w:pPr>
+                        <w:pStyle w:val="ListParagraph"/>
+                        <w:numPr>
+                          <w:ilvl w:val="0"/>
+                          <w:numId w:val="5"/>
+                        </w:numPr>
+                        <w:rPr>
+                          <w:rFonts w:ascii="Times New Roman" w:hAnsi="Times New Roman" w:cs="Times New Roman"/>
+                        </w:rPr>
+                      </w:pPr>
+                      <w:r>
+                        <w:rPr>
+                          <w:rFonts w:ascii="Times New Roman" w:hAnsi="Times New Roman" w:cs="Times New Roman"/>
+                        </w:rPr>
+                        <w:t xml:space="preserve">Gained experience in working with </w:t>
+                      </w:r>
+                      <w:r>
+                        <w:rPr>
+                          <w:rFonts w:ascii="Times New Roman" w:hAnsi="Times New Roman" w:cs="Times New Roman"/>
+                        </w:rPr>
+                        <w:t>creating a</w:t>
+                      </w:r>
+                      <w:r>
+                        <w:rPr>
+                          <w:rFonts w:ascii="Times New Roman" w:hAnsi="Times New Roman" w:cs="Times New Roman"/>
+                        </w:rPr>
+                        <w:t>nd traversing a</w:t>
+                      </w:r>
+                      <w:r>
+                        <w:rPr>
+                          <w:rFonts w:ascii="Times New Roman" w:hAnsi="Times New Roman" w:cs="Times New Roman"/>
+                        </w:rPr>
+                        <w:t xml:space="preserve"> Huffman Tree </w:t>
+                      </w:r>
+                      <w:r>
+                        <w:rPr>
+                          <w:rFonts w:ascii="Times New Roman" w:hAnsi="Times New Roman" w:cs="Times New Roman"/>
+                        </w:rPr>
+                        <w:t xml:space="preserve">as well as </w:t>
+                      </w:r>
+                      <w:r>
+                        <w:rPr>
+                          <w:rFonts w:ascii="Times New Roman" w:hAnsi="Times New Roman" w:cs="Times New Roman"/>
+                        </w:rPr>
+                        <w:t>encoding and decoding a file based off of the tree</w:t>
+                      </w:r>
+                    </w:p>
+                  </w:txbxContent>
+                </v:textbox>
+              </v:shape>
+            </w:pict>
+          </mc:Fallback>
+        </mc:AlternateContent>
+      </w:r>
+      <w:r>
+        <w:rPr>
+          <w:rFonts w:ascii="Times New Roman" w:eastAsia="Times New Roman" w:hAnsi="Times New Roman" w:cs="Times New Roman"/>
+        </w:rPr>
+        <w:t xml:space="preserve">  </w:t>
+      </w:r>
+    </w:p>
+    <w:p>
+      <w:pPr>
+        <w:rPr>
+          <w:rFonts w:ascii="Times New Roman" w:eastAsia="Times New Roman" w:hAnsi="Times New Roman" w:cs="Times New Roman"/>
+          <w:b/>
+        </w:rPr>
+      </w:pPr>
+      <w:r>
+        <w:rPr>
+          <w:rFonts w:ascii="Times New Roman" w:eastAsia="Times New Roman" w:hAnsi="Times New Roman" w:cs="Times New Roman"/>
+        </w:rPr>
+        <w:t xml:space="preserve">  </w:t>
+      </w:r>
+      <w:r>
+        <w:rPr>
+          <w:rFonts w:ascii="Times New Roman" w:eastAsia="Times New Roman" w:hAnsi="Times New Roman" w:cs="Times New Roman"/>
+        </w:rPr>
+        <w:t xml:space="preserve"> </w:t>
+      </w:r>
+      <w:r>
+        <w:rPr>
+          <w:rFonts w:ascii="Times New Roman" w:eastAsia="Times New Roman" w:hAnsi="Times New Roman" w:cs="Times New Roman"/>
+          <w:b/>
+        </w:rPr>
+        <w:t>Huffman Coding</w:t>
+      </w:r>
+      <w:r>
+        <w:rPr>
+          <w:rFonts w:ascii="Times New Roman" w:eastAsia="Times New Roman" w:hAnsi="Times New Roman" w:cs="Times New Roman"/>
+          <w:b/>
+        </w:rPr>
+        <w:tab/>
+      </w:r>
+    </w:p>
+    <w:p>
+      <w:pPr>
+        <w:rPr>
+          <w:rFonts w:ascii="Times New Roman" w:eastAsia="Times New Roman" w:hAnsi="Times New Roman" w:cs="Times New Roman"/>
+        </w:rPr>
+      </w:pPr>
+      <w:r>
+        <w:rPr>
+          <w:rFonts w:ascii="Times New Roman" w:eastAsia="Times New Roman" w:hAnsi="Times New Roman" w:cs="Times New Roman"/>
+          <w:b/>
+        </w:rPr>
+        <w:t xml:space="preserve">  </w:t>
+      </w:r>
+      <w:r>
+        <w:rPr>
+          <w:rFonts w:ascii="Times New Roman" w:eastAsia="Times New Roman" w:hAnsi="Times New Roman" w:cs="Times New Roman"/>
+          <w:b/>
+        </w:rPr>
+        <w:t xml:space="preserve"> </w:t>
+      </w:r>
+      <w:r>
+        <w:rPr>
+          <w:rFonts w:ascii="Times New Roman" w:eastAsia="Times New Roman" w:hAnsi="Times New Roman" w:cs="Times New Roman"/>
+        </w:rPr>
+        <w:t>(Fall Quarter 2014)</w:t>
+      </w:r>
+      <w:r>
+        <w:rPr>
+          <w:rFonts w:ascii="Times New Roman" w:eastAsia="Times New Roman" w:hAnsi="Times New Roman" w:cs="Times New Roman"/>
+          <w:noProof/>
+        </w:rPr>
+        <w:t xml:space="preserve"> </w:t>
+      </w:r>
+    </w:p>
+    <w:p>
+      <w:pPr>
+        <w:rPr>
+          <w:rFonts w:ascii="Times New Roman" w:eastAsia="Times New Roman" w:hAnsi="Times New Roman" w:cs="Times New Roman"/>
           <w:sz w:val="24"/>
           <w:szCs w:val="24"/>
         </w:rPr>
@@ -1421,61 +1746,8 @@
           <w:sz w:val="24"/>
           <w:szCs w:val="24"/>
         </w:rPr>
-        <w:t xml:space="preserve">   </w:t>
-      </w:r>
-      <w:r>
-        <w:rPr>
-          <w:rFonts w:ascii="Times New Roman" w:eastAsia="Times New Roman" w:hAnsi="Times New Roman" w:cs="Times New Roman"/>
-          <w:b/>
-          <w:sz w:val="24"/>
-          <w:szCs w:val="24"/>
-        </w:rPr>
-        <w:t>Boggle</w:t>
-      </w:r>
-    </w:p>
-    <w:p>
-      <w:pPr>
-        <w:rPr>
-          <w:rFonts w:ascii="Times New Roman" w:eastAsia="Times New Roman" w:hAnsi="Times New Roman" w:cs="Times New Roman"/>
-          <w:sz w:val="24"/>
-          <w:szCs w:val="24"/>
-        </w:rPr>
-      </w:pPr>
-      <w:r>
-        <w:rPr>
-          <w:rFonts w:ascii="Times New Roman" w:eastAsia="Times New Roman" w:hAnsi="Times New Roman" w:cs="Times New Roman"/>
-          <w:b/>
-          <w:sz w:val="24"/>
-          <w:szCs w:val="24"/>
-        </w:rPr>
-        <w:t xml:space="preserve">   </w:t>
-      </w:r>
-      <w:r>
-        <w:rPr>
-          <w:rFonts w:ascii="Times New Roman" w:eastAsia="Times New Roman" w:hAnsi="Times New Roman" w:cs="Times New Roman"/>
-          <w:sz w:val="24"/>
-          <w:szCs w:val="24"/>
-        </w:rPr>
-        <w:t>(Fall Quarter 2014)</w:t>
-      </w:r>
-    </w:p>
-    <w:p>
-      <w:pPr>
-        <w:rPr>
-          <w:rFonts w:ascii="Times New Roman" w:eastAsia="Times New Roman" w:hAnsi="Times New Roman" w:cs="Times New Roman"/>
-          <w:sz w:val="24"/>
-          <w:szCs w:val="24"/>
-        </w:rPr>
-      </w:pPr>
-    </w:p>
-    <w:p>
-      <w:pPr>
-        <w:rPr>
-          <w:rFonts w:ascii="Times New Roman" w:eastAsia="Times New Roman" w:hAnsi="Times New Roman" w:cs="Times New Roman"/>
-          <w:sz w:val="24"/>
-          <w:szCs w:val="24"/>
-        </w:rPr>
-      </w:pPr>
+        <w:t xml:space="preserve"> </w:t>
+      </w:r>
     </w:p>
     <w:p>
       <w:pPr>
@@ -1515,7 +1787,7 @@
         <mc:AlternateContent>
           <mc:Choice Requires="wps">
             <w:drawing>
-              <wp:anchor distT="0" distB="0" distL="114300" distR="114300" simplePos="0" relativeHeight="251669504" behindDoc="0" locked="0" layoutInCell="1" allowOverlap="1" wp14:anchorId="00A4A1C3" wp14:editId="46DE5D1A">
+              <wp:anchor distT="0" distB="0" distL="114300" distR="114300" simplePos="0" relativeHeight="251669504" behindDoc="0" locked="0" layoutInCell="1" allowOverlap="1" wp14:anchorId="0BBB6609" wp14:editId="2F460F48">
                 <wp:simplePos x="0" y="0"/>
                 <wp:positionH relativeFrom="column">
                   <wp:posOffset>19685</wp:posOffset>
@@ -1626,49 +1898,43 @@
       <w:pPr>
         <w:rPr>
           <w:rFonts w:ascii="Times New Roman" w:eastAsia="Times New Roman" w:hAnsi="Times New Roman" w:cs="Times New Roman"/>
-          <w:sz w:val="24"/>
-          <w:szCs w:val="24"/>
-        </w:rPr>
-      </w:pPr>
-      <w:r>
-        <w:rPr>
-          <w:rFonts w:ascii="Times New Roman" w:eastAsia="Times New Roman" w:hAnsi="Times New Roman" w:cs="Times New Roman"/>
-          <w:sz w:val="24"/>
-          <w:szCs w:val="24"/>
+        </w:rPr>
+      </w:pPr>
+      <w:r>
+        <w:rPr>
+          <w:rFonts w:ascii="Times New Roman" w:eastAsia="Times New Roman" w:hAnsi="Times New Roman" w:cs="Times New Roman"/>
         </w:rPr>
         <w:t xml:space="preserve">Circle K International </w:t>
       </w:r>
       <w:r>
         <w:rPr>
           <w:rFonts w:ascii="Times New Roman" w:eastAsia="Times New Roman" w:hAnsi="Times New Roman" w:cs="Times New Roman"/>
-          <w:sz w:val="24"/>
-          <w:szCs w:val="24"/>
         </w:rPr>
         <w:t>–</w:t>
       </w:r>
       <w:r>
         <w:rPr>
           <w:rFonts w:ascii="Times New Roman" w:eastAsia="Times New Roman" w:hAnsi="Times New Roman" w:cs="Times New Roman"/>
-          <w:sz w:val="24"/>
-          <w:szCs w:val="24"/>
         </w:rPr>
         <w:t xml:space="preserve"> University of California, San Diego</w:t>
       </w:r>
       <w:r>
         <w:rPr>
           <w:rFonts w:ascii="Times New Roman" w:eastAsia="Times New Roman" w:hAnsi="Times New Roman" w:cs="Times New Roman"/>
-          <w:sz w:val="24"/>
-          <w:szCs w:val="24"/>
         </w:rPr>
         <w:t xml:space="preserve"> </w:t>
       </w:r>
       <w:r>
         <w:rPr>
           <w:rFonts w:ascii="Times New Roman" w:eastAsia="Times New Roman" w:hAnsi="Times New Roman" w:cs="Times New Roman"/>
-          <w:sz w:val="24"/>
-          <w:szCs w:val="24"/>
         </w:rPr>
         <w:t>Kiwanis Family Chair</w:t>
+      </w:r>
+      <w:r>
+        <w:rPr>
+          <w:rFonts w:ascii="Times New Roman" w:eastAsia="Times New Roman" w:hAnsi="Times New Roman" w:cs="Times New Roman"/>
+        </w:rPr>
+        <w:t xml:space="preserve"> (2013 – 2014)</w:t>
       </w:r>
     </w:p>
     <w:p>
@@ -1681,25 +1947,31 @@
         <w:ind w:left="630" w:hanging="90"/>
         <w:rPr>
           <w:rFonts w:ascii="Times New Roman" w:eastAsia="Times New Roman" w:hAnsi="Times New Roman" w:cs="Times New Roman"/>
-          <w:sz w:val="24"/>
-          <w:szCs w:val="24"/>
-        </w:rPr>
-      </w:pPr>
-      <w:r>
-        <w:rPr>
-          <w:rFonts w:ascii="Times New Roman" w:eastAsia="Times New Roman" w:hAnsi="Times New Roman" w:cs="Times New Roman"/>
-          <w:sz w:val="24"/>
-          <w:szCs w:val="24"/>
+        </w:rPr>
+      </w:pPr>
+      <w:r>
+        <w:rPr>
+          <w:rFonts w:ascii="Times New Roman" w:eastAsia="Times New Roman" w:hAnsi="Times New Roman" w:cs="Times New Roman"/>
         </w:rPr>
         <w:t xml:space="preserve">   </w:t>
       </w:r>
       <w:r>
         <w:rPr>
           <w:rFonts w:ascii="Times New Roman" w:eastAsia="Times New Roman" w:hAnsi="Times New Roman" w:cs="Times New Roman"/>
-          <w:sz w:val="24"/>
-          <w:szCs w:val="24"/>
-        </w:rPr>
-        <w:t>Made connections between all of the Kiwanis Family Groups</w:t>
+        </w:rPr>
+        <w:t>Built relations with the other branches of the Kiwanis Family</w:t>
+      </w:r>
+      <w:r>
+        <w:rPr>
+          <w:rFonts w:ascii="Times New Roman" w:eastAsia="Times New Roman" w:hAnsi="Times New Roman" w:cs="Times New Roman"/>
+        </w:rPr>
+        <w:t xml:space="preserve"> by hosting</w:t>
+      </w:r>
+      <w:r>
+        <w:rPr>
+          <w:rFonts w:ascii="Times New Roman" w:eastAsia="Times New Roman" w:hAnsi="Times New Roman" w:cs="Times New Roman"/>
+        </w:rPr>
+        <w:t xml:space="preserve"> service projects and socials </w:t>
       </w:r>
     </w:p>
     <w:p>
@@ -1712,18 +1984,16 @@
         <w:ind w:left="630" w:hanging="90"/>
         <w:rPr>
           <w:rFonts w:ascii="Times New Roman" w:eastAsia="Times New Roman" w:hAnsi="Times New Roman" w:cs="Times New Roman"/>
-          <w:sz w:val="24"/>
-          <w:szCs w:val="24"/>
-        </w:rPr>
-      </w:pPr>
-      <w:r>
-        <w:rPr>
-          <w:rFonts w:ascii="Times New Roman" w:eastAsia="Times New Roman" w:hAnsi="Times New Roman" w:cs="Times New Roman"/>
-          <w:sz w:val="24"/>
-          <w:szCs w:val="24"/>
-        </w:rPr>
-        <w:t xml:space="preserve">   Hosted service projects and socials with all of the Kiwanis Family Groups</w:t>
-      </w:r>
+        </w:rPr>
+      </w:pPr>
+      <w:r>
+        <w:rPr>
+          <w:rFonts w:ascii="Times New Roman" w:eastAsia="Times New Roman" w:hAnsi="Times New Roman" w:cs="Times New Roman"/>
+        </w:rPr>
+        <w:t>Led a committee to host a large scale high school conference</w:t>
+      </w:r>
+      <w:bookmarkStart w:id="0" w:name="_GoBack"/>
+      <w:bookmarkEnd w:id="0"/>
     </w:p>
     <w:sectPr>
       <w:pgSz w:w="12240" w:h="15840"/>

--- a/EdwardToResume.docx
+++ b/EdwardToResume.docx
@@ -189,15 +189,30 @@
     </w:p>
     <w:p>
       <w:pPr>
-        <w:rPr>
-          <w:rFonts w:ascii="Times New Roman" w:eastAsia="Times New Roman" w:hAnsi="Times New Roman" w:cs="Times New Roman"/>
-        </w:rPr>
-      </w:pPr>
-      <w:r>
-        <w:rPr>
-          <w:rFonts w:ascii="Times New Roman" w:eastAsia="Times New Roman" w:hAnsi="Times New Roman" w:cs="Times New Roman"/>
-        </w:rPr>
-        <w:t>To find an internship in order to gain real world experience as well as develop my knowledge of computer science.</w:t>
+        <w:ind w:left="108"/>
+        <w:rPr>
+          <w:rFonts w:ascii="Times New Roman" w:eastAsia="Times New Roman" w:hAnsi="Times New Roman" w:cs="Times New Roman"/>
+        </w:rPr>
+      </w:pPr>
+      <w:r>
+        <w:rPr>
+          <w:rFonts w:ascii="Times New Roman" w:eastAsia="Times New Roman" w:hAnsi="Times New Roman" w:cs="Times New Roman"/>
+        </w:rPr>
+        <w:t xml:space="preserve">To find an internship in order to gain real world experience as well as develop my knowledge of </w:t>
+      </w:r>
+      <w:r>
+        <w:rPr>
+          <w:rFonts w:ascii="Times New Roman" w:eastAsia="Times New Roman" w:hAnsi="Times New Roman" w:cs="Times New Roman"/>
+        </w:rPr>
+        <w:t xml:space="preserve">  </w:t>
+      </w:r>
+      <w:bookmarkStart w:id="0" w:name="_GoBack"/>
+      <w:bookmarkEnd w:id="0"/>
+      <w:r>
+        <w:rPr>
+          <w:rFonts w:ascii="Times New Roman" w:eastAsia="Times New Roman" w:hAnsi="Times New Roman" w:cs="Times New Roman"/>
+        </w:rPr>
+        <w:t>computer science.</w:t>
       </w:r>
     </w:p>
     <w:p>
@@ -307,6 +322,12 @@
           <w:rFonts w:ascii="Times New Roman" w:hAnsi="Times New Roman" w:cs="Times New Roman"/>
         </w:rPr>
       </w:pPr>
+      <w:r>
+        <w:rPr>
+          <w:rFonts w:ascii="Times New Roman" w:hAnsi="Times New Roman" w:cs="Times New Roman"/>
+        </w:rPr>
+        <w:t xml:space="preserve">  </w:t>
+      </w:r>
       <w:r>
         <w:rPr>
           <w:rFonts w:ascii="Times New Roman" w:hAnsi="Times New Roman" w:cs="Times New Roman"/>
@@ -1904,6 +1925,12 @@
         <w:rPr>
           <w:rFonts w:ascii="Times New Roman" w:eastAsia="Times New Roman" w:hAnsi="Times New Roman" w:cs="Times New Roman"/>
         </w:rPr>
+        <w:t xml:space="preserve">  </w:t>
+      </w:r>
+      <w:r>
+        <w:rPr>
+          <w:rFonts w:ascii="Times New Roman" w:eastAsia="Times New Roman" w:hAnsi="Times New Roman" w:cs="Times New Roman"/>
+        </w:rPr>
         <w:t xml:space="preserve">Circle K International </w:t>
       </w:r>
       <w:r>
@@ -1992,8 +2019,6 @@
         </w:rPr>
         <w:t>Led a committee to host a large scale high school conference</w:t>
       </w:r>
-      <w:bookmarkStart w:id="0" w:name="_GoBack"/>
-      <w:bookmarkEnd w:id="0"/>
     </w:p>
     <w:sectPr>
       <w:pgSz w:w="12240" w:h="15840"/>
